--- a/功能点.docx
+++ b/功能点.docx
@@ -1,6 +1,6 @@
 
 <file path=word/document.xml><?xml version="1.0" encoding="utf-8"?>
-<w:document xmlns:ve="http://schemas.openxmlformats.org/markup-compatibility/2006" xmlns:o="urn:schemas-microsoft-com:office:office" xmlns:r="http://schemas.openxmlformats.org/officeDocument/2006/relationships" xmlns:m="http://schemas.openxmlformats.org/officeDocument/2006/math" xmlns:v="urn:schemas-microsoft-com:vml" xmlns:wp="http://schemas.openxmlformats.org/drawingml/2006/wordprocessingDrawing" xmlns:w10="urn:schemas-microsoft-com:office:word" xmlns:w="http://schemas.openxmlformats.org/wordprocessingml/2006/main" xmlns:wne="http://schemas.microsoft.com/office/word/2006/wordml">
+<w:document xmlns:wpc="http://schemas.microsoft.com/office/word/2010/wordprocessingCanvas" xmlns:mc="http://schemas.openxmlformats.org/markup-compatibility/2006" xmlns:o="urn:schemas-microsoft-com:office:office" xmlns:r="http://schemas.openxmlformats.org/officeDocument/2006/relationships" xmlns:m="http://schemas.openxmlformats.org/officeDocument/2006/math" xmlns:v="urn:schemas-microsoft-com:vml" xmlns:wp14="http://schemas.microsoft.com/office/word/2010/wordprocessingDrawing" xmlns:wp="http://schemas.openxmlformats.org/drawingml/2006/wordprocessingDrawing" xmlns:w="http://schemas.openxmlformats.org/wordprocessingml/2006/main" xmlns:w14="http://schemas.microsoft.com/office/word/2010/wordml" xmlns:w10="urn:schemas-microsoft-com:office:word" xmlns:w15="http://schemas.microsoft.com/office/word/2012/wordml" xmlns:wpg="http://schemas.microsoft.com/office/word/2010/wordprocessingGroup" xmlns:wpi="http://schemas.microsoft.com/office/word/2010/wordprocessingInk" xmlns:wne="http://schemas.microsoft.com/office/word/2006/wordml" xmlns:wps="http://schemas.microsoft.com/office/word/2010/wordprocessingShape" xmlns:wpsCustomData="http://www.wps.cn/officeDocument/2013/wpsCustomData" mc:Ignorable="w14 w15 wp14">
   <w:body>
     <w:p>
       <w:pPr>
@@ -9,15 +9,15 @@
         <w:spacing w:after="0" w:line="315" w:lineRule="atLeast"/>
         <w:ind w:left="360" w:hanging="360"/>
         <w:rPr>
-          <w:rFonts w:ascii="仿宋" w:eastAsia="仿宋" w:hAnsi="仿宋" w:cs="宋体" w:hint="eastAsia"/>
-          <w:color w:val="000000"/>
-          <w:sz w:val="21"/>
-          <w:szCs w:val="21"/>
-        </w:rPr>
-      </w:pPr>
-      <w:r>
-        <w:rPr>
-          <w:rFonts w:ascii="仿宋" w:eastAsia="仿宋" w:hAnsi="仿宋" w:cs="宋体" w:hint="eastAsia"/>
+          <w:rFonts w:hint="eastAsia" w:ascii="仿宋" w:hAnsi="仿宋" w:eastAsia="仿宋" w:cs="宋体"/>
+          <w:color w:val="000000"/>
+          <w:sz w:val="21"/>
+          <w:szCs w:val="21"/>
+        </w:rPr>
+      </w:pPr>
+      <w:r>
+        <w:rPr>
+          <w:rFonts w:hint="eastAsia" w:ascii="仿宋" w:hAnsi="仿宋" w:eastAsia="仿宋" w:cs="宋体"/>
           <w:color w:val="000000"/>
           <w:sz w:val="21"/>
           <w:szCs w:val="21"/>
@@ -32,7 +32,7 @@
         <w:spacing w:after="0" w:line="315" w:lineRule="atLeast"/>
         <w:ind w:left="360" w:hanging="360"/>
         <w:rPr>
-          <w:rFonts w:ascii="仿宋" w:eastAsia="仿宋" w:hAnsi="仿宋" w:cs="宋体" w:hint="eastAsia"/>
+          <w:rFonts w:hint="eastAsia" w:ascii="仿宋" w:hAnsi="仿宋" w:eastAsia="仿宋" w:cs="宋体"/>
           <w:color w:val="000000"/>
           <w:sz w:val="21"/>
           <w:szCs w:val="21"/>
@@ -46,15 +46,15 @@
         <w:spacing w:after="0" w:line="315" w:lineRule="atLeast"/>
         <w:ind w:left="360" w:hanging="360"/>
         <w:rPr>
-          <w:rFonts w:ascii="仿宋" w:eastAsia="仿宋" w:hAnsi="仿宋" w:cs="宋体" w:hint="eastAsia"/>
-          <w:color w:val="000000"/>
-          <w:sz w:val="21"/>
-          <w:szCs w:val="21"/>
-        </w:rPr>
-      </w:pPr>
-      <w:r>
-        <w:rPr>
-          <w:rFonts w:ascii="仿宋" w:eastAsia="仿宋" w:hAnsi="仿宋" w:cs="宋体" w:hint="eastAsia"/>
+          <w:rFonts w:hint="eastAsia" w:ascii="仿宋" w:hAnsi="仿宋" w:eastAsia="仿宋" w:cs="宋体"/>
+          <w:color w:val="000000"/>
+          <w:sz w:val="21"/>
+          <w:szCs w:val="21"/>
+        </w:rPr>
+      </w:pPr>
+      <w:r>
+        <w:rPr>
+          <w:rFonts w:hint="eastAsia" w:ascii="仿宋" w:hAnsi="仿宋" w:eastAsia="仿宋" w:cs="宋体"/>
           <w:color w:val="000000"/>
           <w:sz w:val="21"/>
           <w:szCs w:val="21"/>
@@ -69,7 +69,7 @@
         <w:spacing w:after="0" w:line="315" w:lineRule="atLeast"/>
         <w:ind w:left="360" w:hanging="360"/>
         <w:rPr>
-          <w:rFonts w:ascii="仿宋" w:eastAsia="仿宋" w:hAnsi="仿宋" w:cs="宋体" w:hint="eastAsia"/>
+          <w:rFonts w:hint="eastAsia" w:ascii="仿宋" w:hAnsi="仿宋" w:eastAsia="仿宋" w:cs="宋体"/>
           <w:color w:val="000000"/>
           <w:sz w:val="21"/>
           <w:szCs w:val="21"/>
@@ -83,15 +83,15 @@
         <w:spacing w:after="0" w:line="315" w:lineRule="atLeast"/>
         <w:ind w:left="360" w:hanging="360"/>
         <w:rPr>
-          <w:rFonts w:ascii="仿宋" w:eastAsia="仿宋" w:hAnsi="仿宋" w:cs="宋体" w:hint="eastAsia"/>
-          <w:color w:val="000000"/>
-          <w:sz w:val="21"/>
-          <w:szCs w:val="21"/>
-        </w:rPr>
-      </w:pPr>
-      <w:r>
-        <w:rPr>
-          <w:rFonts w:ascii="仿宋" w:eastAsia="仿宋" w:hAnsi="仿宋" w:cs="宋体" w:hint="eastAsia"/>
+          <w:rFonts w:hint="eastAsia" w:ascii="仿宋" w:hAnsi="仿宋" w:eastAsia="仿宋" w:cs="宋体"/>
+          <w:color w:val="000000"/>
+          <w:sz w:val="21"/>
+          <w:szCs w:val="21"/>
+        </w:rPr>
+      </w:pPr>
+      <w:r>
+        <w:rPr>
+          <w:rFonts w:hint="eastAsia" w:ascii="仿宋" w:hAnsi="仿宋" w:eastAsia="仿宋" w:cs="宋体"/>
           <w:color w:val="000000"/>
           <w:sz w:val="21"/>
           <w:szCs w:val="21"/>
@@ -106,7 +106,7 @@
         <w:spacing w:after="0" w:line="315" w:lineRule="atLeast"/>
         <w:ind w:left="360" w:hanging="360"/>
         <w:rPr>
-          <w:rFonts w:ascii="仿宋" w:eastAsia="仿宋" w:hAnsi="仿宋" w:cs="宋体" w:hint="eastAsia"/>
+          <w:rFonts w:hint="eastAsia" w:ascii="仿宋" w:hAnsi="仿宋" w:eastAsia="仿宋" w:cs="宋体"/>
           <w:color w:val="000000"/>
           <w:sz w:val="21"/>
           <w:szCs w:val="21"/>
@@ -120,15 +120,15 @@
         <w:spacing w:after="0" w:line="315" w:lineRule="atLeast"/>
         <w:ind w:left="360" w:hanging="360"/>
         <w:rPr>
-          <w:rFonts w:ascii="仿宋" w:eastAsia="仿宋" w:hAnsi="仿宋" w:cs="宋体" w:hint="eastAsia"/>
-          <w:color w:val="000000"/>
-          <w:sz w:val="21"/>
-          <w:szCs w:val="21"/>
-        </w:rPr>
-      </w:pPr>
-      <w:r>
-        <w:rPr>
-          <w:rFonts w:ascii="仿宋" w:eastAsia="仿宋" w:hAnsi="仿宋" w:cs="宋体" w:hint="eastAsia"/>
+          <w:rFonts w:hint="eastAsia" w:ascii="仿宋" w:hAnsi="仿宋" w:eastAsia="仿宋" w:cs="宋体"/>
+          <w:color w:val="000000"/>
+          <w:sz w:val="21"/>
+          <w:szCs w:val="21"/>
+        </w:rPr>
+      </w:pPr>
+      <w:r>
+        <w:rPr>
+          <w:rFonts w:hint="eastAsia" w:ascii="仿宋" w:hAnsi="仿宋" w:eastAsia="仿宋" w:cs="宋体"/>
           <w:color w:val="000000"/>
           <w:sz w:val="21"/>
           <w:szCs w:val="21"/>
@@ -143,15 +143,15 @@
         <w:spacing w:after="0" w:line="315" w:lineRule="atLeast"/>
         <w:ind w:left="360" w:hanging="360"/>
         <w:rPr>
-          <w:rFonts w:ascii="仿宋" w:eastAsia="仿宋" w:hAnsi="仿宋" w:cs="宋体" w:hint="eastAsia"/>
-          <w:color w:val="000000"/>
-          <w:sz w:val="21"/>
-          <w:szCs w:val="21"/>
-        </w:rPr>
-      </w:pPr>
-      <w:r>
-        <w:rPr>
-          <w:rFonts w:ascii="仿宋" w:eastAsia="仿宋" w:hAnsi="仿宋" w:cs="宋体" w:hint="eastAsia"/>
+          <w:rFonts w:hint="eastAsia" w:ascii="仿宋" w:hAnsi="仿宋" w:eastAsia="仿宋" w:cs="宋体"/>
+          <w:color w:val="000000"/>
+          <w:sz w:val="21"/>
+          <w:szCs w:val="21"/>
+        </w:rPr>
+      </w:pPr>
+      <w:r>
+        <w:rPr>
+          <w:rFonts w:hint="eastAsia" w:ascii="仿宋" w:hAnsi="仿宋" w:eastAsia="仿宋" w:cs="宋体"/>
           <w:color w:val="000000"/>
           <w:sz w:val="21"/>
           <w:szCs w:val="21"/>
@@ -166,7 +166,7 @@
         <w:spacing w:after="0" w:line="315" w:lineRule="atLeast"/>
         <w:ind w:left="360" w:hanging="360"/>
         <w:rPr>
-          <w:rFonts w:ascii="仿宋" w:eastAsia="仿宋" w:hAnsi="仿宋" w:cs="宋体" w:hint="eastAsia"/>
+          <w:rFonts w:hint="eastAsia" w:ascii="仿宋" w:hAnsi="仿宋" w:eastAsia="仿宋" w:cs="宋体"/>
           <w:color w:val="000000"/>
           <w:sz w:val="21"/>
           <w:szCs w:val="21"/>
@@ -180,15 +180,15 @@
         <w:spacing w:after="0" w:line="315" w:lineRule="atLeast"/>
         <w:ind w:left="360" w:hanging="360"/>
         <w:rPr>
-          <w:rFonts w:ascii="Verdana" w:eastAsia="宋体" w:hAnsi="Verdana" w:cs="宋体"/>
-          <w:color w:val="000000"/>
-          <w:sz w:val="21"/>
-          <w:szCs w:val="21"/>
-        </w:rPr>
-      </w:pPr>
-      <w:r>
-        <w:rPr>
-          <w:rFonts w:ascii="仿宋" w:eastAsia="仿宋" w:hAnsi="仿宋" w:cs="宋体" w:hint="eastAsia"/>
+          <w:rFonts w:ascii="Verdana" w:hAnsi="Verdana" w:eastAsia="宋体" w:cs="宋体"/>
+          <w:color w:val="000000"/>
+          <w:sz w:val="21"/>
+          <w:szCs w:val="21"/>
+        </w:rPr>
+      </w:pPr>
+      <w:r>
+        <w:rPr>
+          <w:rFonts w:hint="eastAsia" w:ascii="仿宋" w:hAnsi="仿宋" w:eastAsia="仿宋" w:cs="宋体"/>
           <w:color w:val="000000"/>
           <w:sz w:val="21"/>
           <w:szCs w:val="21"/>
@@ -197,7 +197,7 @@
       </w:r>
       <w:r>
         <w:rPr>
-          <w:rFonts w:ascii="Times New Roman" w:eastAsia="仿宋" w:hAnsi="Times New Roman" w:cs="Times New Roman"/>
+          <w:rFonts w:ascii="Times New Roman" w:hAnsi="Times New Roman" w:eastAsia="仿宋" w:cs="Times New Roman"/>
           <w:color w:val="000000"/>
           <w:sz w:val="14"/>
           <w:szCs w:val="14"/>
@@ -206,7 +206,7 @@
       </w:r>
       <w:r>
         <w:rPr>
-          <w:rFonts w:ascii="仿宋" w:eastAsia="仿宋" w:hAnsi="仿宋" w:cs="宋体" w:hint="eastAsia"/>
+          <w:rFonts w:hint="eastAsia" w:ascii="仿宋" w:hAnsi="仿宋" w:eastAsia="仿宋" w:cs="宋体"/>
           <w:color w:val="000000"/>
           <w:sz w:val="21"/>
           <w:szCs w:val="21"/>
@@ -221,15 +221,15 @@
         <w:spacing w:after="0" w:line="315" w:lineRule="atLeast"/>
         <w:ind w:left="360" w:hanging="360"/>
         <w:rPr>
-          <w:rFonts w:ascii="Verdana" w:eastAsia="宋体" w:hAnsi="Verdana" w:cs="宋体"/>
-          <w:color w:val="000000"/>
-          <w:sz w:val="21"/>
-          <w:szCs w:val="21"/>
-        </w:rPr>
-      </w:pPr>
-      <w:r>
-        <w:rPr>
-          <w:rFonts w:ascii="仿宋" w:eastAsia="仿宋" w:hAnsi="仿宋" w:cs="宋体" w:hint="eastAsia"/>
+          <w:rFonts w:ascii="Verdana" w:hAnsi="Verdana" w:eastAsia="宋体" w:cs="宋体"/>
+          <w:color w:val="000000"/>
+          <w:sz w:val="21"/>
+          <w:szCs w:val="21"/>
+        </w:rPr>
+      </w:pPr>
+      <w:r>
+        <w:rPr>
+          <w:rFonts w:hint="eastAsia" w:ascii="仿宋" w:hAnsi="仿宋" w:eastAsia="仿宋" w:cs="宋体"/>
           <w:color w:val="000000"/>
           <w:sz w:val="21"/>
           <w:szCs w:val="21"/>
@@ -238,7 +238,7 @@
       </w:r>
       <w:r>
         <w:rPr>
-          <w:rFonts w:ascii="Times New Roman" w:eastAsia="仿宋" w:hAnsi="Times New Roman" w:cs="Times New Roman"/>
+          <w:rFonts w:ascii="Times New Roman" w:hAnsi="Times New Roman" w:eastAsia="仿宋" w:cs="Times New Roman"/>
           <w:color w:val="000000"/>
           <w:sz w:val="14"/>
           <w:szCs w:val="14"/>
@@ -247,7 +247,7 @@
       </w:r>
       <w:r>
         <w:rPr>
-          <w:rFonts w:ascii="仿宋" w:eastAsia="仿宋" w:hAnsi="仿宋" w:cs="宋体" w:hint="eastAsia"/>
+          <w:rFonts w:hint="eastAsia" w:ascii="仿宋" w:hAnsi="仿宋" w:eastAsia="仿宋" w:cs="宋体"/>
           <w:color w:val="000000"/>
           <w:sz w:val="21"/>
           <w:szCs w:val="21"/>
@@ -262,15 +262,15 @@
         <w:spacing w:after="0" w:line="315" w:lineRule="atLeast"/>
         <w:ind w:left="360" w:hanging="360"/>
         <w:rPr>
-          <w:rFonts w:ascii="Verdana" w:eastAsia="宋体" w:hAnsi="Verdana" w:cs="宋体"/>
-          <w:color w:val="000000"/>
-          <w:sz w:val="21"/>
-          <w:szCs w:val="21"/>
-        </w:rPr>
-      </w:pPr>
-      <w:r>
-        <w:rPr>
-          <w:rFonts w:ascii="仿宋" w:eastAsia="仿宋" w:hAnsi="仿宋" w:cs="宋体" w:hint="eastAsia"/>
+          <w:rFonts w:ascii="Verdana" w:hAnsi="Verdana" w:eastAsia="宋体" w:cs="宋体"/>
+          <w:color w:val="000000"/>
+          <w:sz w:val="21"/>
+          <w:szCs w:val="21"/>
+        </w:rPr>
+      </w:pPr>
+      <w:r>
+        <w:rPr>
+          <w:rFonts w:hint="eastAsia" w:ascii="仿宋" w:hAnsi="仿宋" w:eastAsia="仿宋" w:cs="宋体"/>
           <w:color w:val="000000"/>
           <w:sz w:val="21"/>
           <w:szCs w:val="21"/>
@@ -279,7 +279,7 @@
       </w:r>
       <w:r>
         <w:rPr>
-          <w:rFonts w:ascii="Times New Roman" w:eastAsia="仿宋" w:hAnsi="Times New Roman" w:cs="Times New Roman"/>
+          <w:rFonts w:ascii="Times New Roman" w:hAnsi="Times New Roman" w:eastAsia="仿宋" w:cs="Times New Roman"/>
           <w:color w:val="000000"/>
           <w:sz w:val="14"/>
           <w:szCs w:val="14"/>
@@ -288,7 +288,7 @@
       </w:r>
       <w:r>
         <w:rPr>
-          <w:rFonts w:ascii="仿宋" w:eastAsia="仿宋" w:hAnsi="仿宋" w:cs="宋体" w:hint="eastAsia"/>
+          <w:rFonts w:hint="eastAsia" w:ascii="仿宋" w:hAnsi="仿宋" w:eastAsia="仿宋" w:cs="宋体"/>
           <w:color w:val="000000"/>
           <w:sz w:val="21"/>
           <w:szCs w:val="21"/>
@@ -303,15 +303,15 @@
         <w:spacing w:after="0" w:line="315" w:lineRule="atLeast"/>
         <w:ind w:left="360" w:hanging="360"/>
         <w:rPr>
-          <w:rFonts w:ascii="Verdana" w:eastAsia="宋体" w:hAnsi="Verdana" w:cs="宋体"/>
-          <w:color w:val="000000"/>
-          <w:sz w:val="21"/>
-          <w:szCs w:val="21"/>
-        </w:rPr>
-      </w:pPr>
-      <w:r>
-        <w:rPr>
-          <w:rFonts w:ascii="仿宋" w:eastAsia="仿宋" w:hAnsi="仿宋" w:cs="宋体" w:hint="eastAsia"/>
+          <w:rFonts w:ascii="Verdana" w:hAnsi="Verdana" w:eastAsia="宋体" w:cs="宋体"/>
+          <w:color w:val="000000"/>
+          <w:sz w:val="21"/>
+          <w:szCs w:val="21"/>
+        </w:rPr>
+      </w:pPr>
+      <w:r>
+        <w:rPr>
+          <w:rFonts w:hint="eastAsia" w:ascii="仿宋" w:hAnsi="仿宋" w:eastAsia="仿宋" w:cs="宋体"/>
           <w:color w:val="000000"/>
           <w:sz w:val="21"/>
           <w:szCs w:val="21"/>
@@ -320,7 +320,7 @@
       </w:r>
       <w:r>
         <w:rPr>
-          <w:rFonts w:ascii="Times New Roman" w:eastAsia="仿宋" w:hAnsi="Times New Roman" w:cs="Times New Roman"/>
+          <w:rFonts w:ascii="Times New Roman" w:hAnsi="Times New Roman" w:eastAsia="仿宋" w:cs="Times New Roman"/>
           <w:color w:val="000000"/>
           <w:sz w:val="14"/>
           <w:szCs w:val="14"/>
@@ -329,7 +329,7 @@
       </w:r>
       <w:r>
         <w:rPr>
-          <w:rFonts w:ascii="仿宋" w:eastAsia="仿宋" w:hAnsi="仿宋" w:cs="宋体" w:hint="eastAsia"/>
+          <w:rFonts w:hint="eastAsia" w:ascii="仿宋" w:hAnsi="仿宋" w:eastAsia="仿宋" w:cs="宋体"/>
           <w:color w:val="000000"/>
           <w:sz w:val="21"/>
           <w:szCs w:val="21"/>
@@ -344,15 +344,15 @@
         <w:spacing w:after="0" w:line="315" w:lineRule="atLeast"/>
         <w:ind w:left="360" w:hanging="360"/>
         <w:rPr>
-          <w:rFonts w:ascii="Verdana" w:eastAsia="宋体" w:hAnsi="Verdana" w:cs="宋体"/>
-          <w:color w:val="000000"/>
-          <w:sz w:val="21"/>
-          <w:szCs w:val="21"/>
-        </w:rPr>
-      </w:pPr>
-      <w:r>
-        <w:rPr>
-          <w:rFonts w:ascii="仿宋" w:eastAsia="仿宋" w:hAnsi="仿宋" w:cs="宋体" w:hint="eastAsia"/>
+          <w:rFonts w:ascii="Verdana" w:hAnsi="Verdana" w:eastAsia="宋体" w:cs="宋体"/>
+          <w:color w:val="000000"/>
+          <w:sz w:val="21"/>
+          <w:szCs w:val="21"/>
+        </w:rPr>
+      </w:pPr>
+      <w:r>
+        <w:rPr>
+          <w:rFonts w:hint="eastAsia" w:ascii="仿宋" w:hAnsi="仿宋" w:eastAsia="仿宋" w:cs="宋体"/>
           <w:color w:val="000000"/>
           <w:sz w:val="21"/>
           <w:szCs w:val="21"/>
@@ -361,7 +361,7 @@
       </w:r>
       <w:r>
         <w:rPr>
-          <w:rFonts w:ascii="Times New Roman" w:eastAsia="仿宋" w:hAnsi="Times New Roman" w:cs="Times New Roman"/>
+          <w:rFonts w:ascii="Times New Roman" w:hAnsi="Times New Roman" w:eastAsia="仿宋" w:cs="Times New Roman"/>
           <w:color w:val="000000"/>
           <w:sz w:val="14"/>
           <w:szCs w:val="14"/>
@@ -370,7 +370,7 @@
       </w:r>
       <w:r>
         <w:rPr>
-          <w:rFonts w:ascii="仿宋" w:eastAsia="仿宋" w:hAnsi="仿宋" w:cs="宋体" w:hint="eastAsia"/>
+          <w:rFonts w:hint="eastAsia" w:ascii="仿宋" w:hAnsi="仿宋" w:eastAsia="仿宋" w:cs="宋体"/>
           <w:color w:val="000000"/>
           <w:sz w:val="21"/>
           <w:szCs w:val="21"/>
@@ -385,15 +385,15 @@
         <w:spacing w:after="0" w:line="315" w:lineRule="atLeast"/>
         <w:ind w:left="360" w:hanging="360"/>
         <w:rPr>
-          <w:rFonts w:ascii="Verdana" w:eastAsia="宋体" w:hAnsi="Verdana" w:cs="宋体"/>
-          <w:color w:val="000000"/>
-          <w:sz w:val="21"/>
-          <w:szCs w:val="21"/>
-        </w:rPr>
-      </w:pPr>
-      <w:r>
-        <w:rPr>
-          <w:rFonts w:ascii="仿宋" w:eastAsia="仿宋" w:hAnsi="仿宋" w:cs="宋体" w:hint="eastAsia"/>
+          <w:rFonts w:ascii="Verdana" w:hAnsi="Verdana" w:eastAsia="宋体" w:cs="宋体"/>
+          <w:color w:val="000000"/>
+          <w:sz w:val="21"/>
+          <w:szCs w:val="21"/>
+        </w:rPr>
+      </w:pPr>
+      <w:r>
+        <w:rPr>
+          <w:rFonts w:hint="eastAsia" w:ascii="仿宋" w:hAnsi="仿宋" w:eastAsia="仿宋" w:cs="宋体"/>
           <w:color w:val="000000"/>
           <w:sz w:val="21"/>
           <w:szCs w:val="21"/>
@@ -402,7 +402,7 @@
       </w:r>
       <w:r>
         <w:rPr>
-          <w:rFonts w:ascii="Times New Roman" w:eastAsia="仿宋" w:hAnsi="Times New Roman" w:cs="Times New Roman"/>
+          <w:rFonts w:ascii="Times New Roman" w:hAnsi="Times New Roman" w:eastAsia="仿宋" w:cs="Times New Roman"/>
           <w:color w:val="000000"/>
           <w:sz w:val="14"/>
           <w:szCs w:val="14"/>
@@ -411,7 +411,7 @@
       </w:r>
       <w:r>
         <w:rPr>
-          <w:rFonts w:ascii="仿宋" w:eastAsia="仿宋" w:hAnsi="仿宋" w:cs="宋体" w:hint="eastAsia"/>
+          <w:rFonts w:hint="eastAsia" w:ascii="仿宋" w:hAnsi="仿宋" w:eastAsia="仿宋" w:cs="宋体"/>
           <w:color w:val="000000"/>
           <w:sz w:val="21"/>
           <w:szCs w:val="21"/>
@@ -426,15 +426,15 @@
         <w:spacing w:after="0" w:line="315" w:lineRule="atLeast"/>
         <w:ind w:left="360" w:hanging="360"/>
         <w:rPr>
-          <w:rFonts w:ascii="Verdana" w:eastAsia="宋体" w:hAnsi="Verdana" w:cs="宋体"/>
-          <w:color w:val="000000"/>
-          <w:sz w:val="21"/>
-          <w:szCs w:val="21"/>
-        </w:rPr>
-      </w:pPr>
-      <w:r>
-        <w:rPr>
-          <w:rFonts w:ascii="仿宋" w:eastAsia="仿宋" w:hAnsi="仿宋" w:cs="宋体" w:hint="eastAsia"/>
+          <w:rFonts w:ascii="Verdana" w:hAnsi="Verdana" w:eastAsia="宋体" w:cs="宋体"/>
+          <w:color w:val="000000"/>
+          <w:sz w:val="21"/>
+          <w:szCs w:val="21"/>
+        </w:rPr>
+      </w:pPr>
+      <w:r>
+        <w:rPr>
+          <w:rFonts w:hint="eastAsia" w:ascii="仿宋" w:hAnsi="仿宋" w:eastAsia="仿宋" w:cs="宋体"/>
           <w:color w:val="000000"/>
           <w:sz w:val="21"/>
           <w:szCs w:val="21"/>
@@ -443,7 +443,7 @@
       </w:r>
       <w:r>
         <w:rPr>
-          <w:rFonts w:ascii="Times New Roman" w:eastAsia="仿宋" w:hAnsi="Times New Roman" w:cs="Times New Roman"/>
+          <w:rFonts w:ascii="Times New Roman" w:hAnsi="Times New Roman" w:eastAsia="仿宋" w:cs="Times New Roman"/>
           <w:color w:val="000000"/>
           <w:sz w:val="14"/>
           <w:szCs w:val="14"/>
@@ -452,7 +452,7 @@
       </w:r>
       <w:r>
         <w:rPr>
-          <w:rFonts w:ascii="仿宋" w:eastAsia="仿宋" w:hAnsi="仿宋" w:cs="宋体" w:hint="eastAsia"/>
+          <w:rFonts w:hint="eastAsia" w:ascii="仿宋" w:hAnsi="仿宋" w:eastAsia="仿宋" w:cs="宋体"/>
           <w:color w:val="000000"/>
           <w:sz w:val="21"/>
           <w:szCs w:val="21"/>
@@ -467,15 +467,15 @@
         <w:spacing w:after="0" w:line="315" w:lineRule="atLeast"/>
         <w:ind w:left="360" w:hanging="360"/>
         <w:rPr>
-          <w:rFonts w:ascii="Verdana" w:eastAsia="宋体" w:hAnsi="Verdana" w:cs="宋体"/>
-          <w:color w:val="000000"/>
-          <w:sz w:val="21"/>
-          <w:szCs w:val="21"/>
-        </w:rPr>
-      </w:pPr>
-      <w:r>
-        <w:rPr>
-          <w:rFonts w:ascii="仿宋" w:eastAsia="仿宋" w:hAnsi="仿宋" w:cs="宋体" w:hint="eastAsia"/>
+          <w:rFonts w:ascii="Verdana" w:hAnsi="Verdana" w:eastAsia="宋体" w:cs="宋体"/>
+          <w:color w:val="000000"/>
+          <w:sz w:val="21"/>
+          <w:szCs w:val="21"/>
+        </w:rPr>
+      </w:pPr>
+      <w:r>
+        <w:rPr>
+          <w:rFonts w:hint="eastAsia" w:ascii="仿宋" w:hAnsi="仿宋" w:eastAsia="仿宋" w:cs="宋体"/>
           <w:color w:val="000000"/>
           <w:sz w:val="21"/>
           <w:szCs w:val="21"/>
@@ -484,7 +484,7 @@
       </w:r>
       <w:r>
         <w:rPr>
-          <w:rFonts w:ascii="Times New Roman" w:eastAsia="仿宋" w:hAnsi="Times New Roman" w:cs="Times New Roman"/>
+          <w:rFonts w:ascii="Times New Roman" w:hAnsi="Times New Roman" w:eastAsia="仿宋" w:cs="Times New Roman"/>
           <w:color w:val="000000"/>
           <w:sz w:val="14"/>
           <w:szCs w:val="14"/>
@@ -493,7 +493,7 @@
       </w:r>
       <w:r>
         <w:rPr>
-          <w:rFonts w:ascii="仿宋" w:eastAsia="仿宋" w:hAnsi="仿宋" w:cs="宋体" w:hint="eastAsia"/>
+          <w:rFonts w:hint="eastAsia" w:ascii="仿宋" w:hAnsi="仿宋" w:eastAsia="仿宋" w:cs="宋体"/>
           <w:color w:val="000000"/>
           <w:sz w:val="21"/>
           <w:szCs w:val="21"/>
@@ -508,15 +508,15 @@
         <w:spacing w:after="0" w:line="315" w:lineRule="atLeast"/>
         <w:ind w:left="360" w:hanging="360"/>
         <w:rPr>
-          <w:rFonts w:ascii="Verdana" w:eastAsia="宋体" w:hAnsi="Verdana" w:cs="宋体"/>
-          <w:color w:val="000000"/>
-          <w:sz w:val="21"/>
-          <w:szCs w:val="21"/>
-        </w:rPr>
-      </w:pPr>
-      <w:r>
-        <w:rPr>
-          <w:rFonts w:ascii="仿宋" w:eastAsia="仿宋" w:hAnsi="仿宋" w:cs="宋体" w:hint="eastAsia"/>
+          <w:rFonts w:ascii="Verdana" w:hAnsi="Verdana" w:eastAsia="宋体" w:cs="宋体"/>
+          <w:color w:val="000000"/>
+          <w:sz w:val="21"/>
+          <w:szCs w:val="21"/>
+        </w:rPr>
+      </w:pPr>
+      <w:r>
+        <w:rPr>
+          <w:rFonts w:hint="eastAsia" w:ascii="仿宋" w:hAnsi="仿宋" w:eastAsia="仿宋" w:cs="宋体"/>
           <w:color w:val="000000"/>
           <w:sz w:val="21"/>
           <w:szCs w:val="21"/>
@@ -525,7 +525,7 @@
       </w:r>
       <w:r>
         <w:rPr>
-          <w:rFonts w:ascii="Times New Roman" w:eastAsia="仿宋" w:hAnsi="Times New Roman" w:cs="Times New Roman"/>
+          <w:rFonts w:ascii="Times New Roman" w:hAnsi="Times New Roman" w:eastAsia="仿宋" w:cs="Times New Roman"/>
           <w:color w:val="000000"/>
           <w:sz w:val="14"/>
           <w:szCs w:val="14"/>
@@ -534,7 +534,7 @@
       </w:r>
       <w:r>
         <w:rPr>
-          <w:rFonts w:ascii="仿宋" w:eastAsia="仿宋" w:hAnsi="仿宋" w:cs="宋体" w:hint="eastAsia"/>
+          <w:rFonts w:hint="eastAsia" w:ascii="仿宋" w:hAnsi="仿宋" w:eastAsia="仿宋" w:cs="宋体"/>
           <w:color w:val="000000"/>
           <w:sz w:val="21"/>
           <w:szCs w:val="21"/>
@@ -549,15 +549,15 @@
         <w:spacing w:after="0" w:line="315" w:lineRule="atLeast"/>
         <w:ind w:left="360" w:hanging="360"/>
         <w:rPr>
-          <w:rFonts w:ascii="Verdana" w:eastAsia="宋体" w:hAnsi="Verdana" w:cs="宋体"/>
-          <w:color w:val="000000"/>
-          <w:sz w:val="21"/>
-          <w:szCs w:val="21"/>
-        </w:rPr>
-      </w:pPr>
-      <w:r>
-        <w:rPr>
-          <w:rFonts w:ascii="仿宋" w:eastAsia="仿宋" w:hAnsi="仿宋" w:cs="宋体" w:hint="eastAsia"/>
+          <w:rFonts w:hint="eastAsia" w:ascii="仿宋" w:hAnsi="仿宋" w:eastAsia="仿宋" w:cs="宋体"/>
+          <w:color w:val="000000"/>
+          <w:sz w:val="21"/>
+          <w:szCs w:val="21"/>
+        </w:rPr>
+      </w:pPr>
+      <w:r>
+        <w:rPr>
+          <w:rFonts w:hint="eastAsia" w:ascii="仿宋" w:hAnsi="仿宋" w:eastAsia="仿宋" w:cs="宋体"/>
           <w:color w:val="000000"/>
           <w:sz w:val="21"/>
           <w:szCs w:val="21"/>
@@ -566,7 +566,7 @@
       </w:r>
       <w:r>
         <w:rPr>
-          <w:rFonts w:ascii="Times New Roman" w:eastAsia="仿宋" w:hAnsi="Times New Roman" w:cs="Times New Roman"/>
+          <w:rFonts w:ascii="Times New Roman" w:hAnsi="Times New Roman" w:eastAsia="仿宋" w:cs="Times New Roman"/>
           <w:color w:val="000000"/>
           <w:sz w:val="14"/>
           <w:szCs w:val="14"/>
@@ -575,12 +575,549 @@
       </w:r>
       <w:r>
         <w:rPr>
-          <w:rFonts w:ascii="仿宋" w:eastAsia="仿宋" w:hAnsi="仿宋" w:cs="宋体" w:hint="eastAsia"/>
+          <w:rFonts w:hint="eastAsia" w:ascii="仿宋" w:hAnsi="仿宋" w:eastAsia="仿宋" w:cs="宋体"/>
           <w:color w:val="000000"/>
           <w:sz w:val="21"/>
           <w:szCs w:val="21"/>
         </w:rPr>
         <w:t>密码修改：用户修改登录密码。</w:t>
+      </w:r>
+    </w:p>
+    <w:p>
+      <w:pPr>
+        <w:adjustRightInd/>
+        <w:snapToGrid/>
+        <w:spacing w:after="0" w:line="315" w:lineRule="atLeast"/>
+        <w:ind w:left="360" w:hanging="360"/>
+        <w:rPr>
+          <w:rFonts w:hint="eastAsia" w:ascii="仿宋" w:hAnsi="仿宋" w:eastAsia="仿宋" w:cs="宋体"/>
+          <w:color w:val="000000"/>
+          <w:sz w:val="21"/>
+          <w:szCs w:val="21"/>
+        </w:rPr>
+      </w:pPr>
+    </w:p>
+    <w:p>
+      <w:pPr>
+        <w:adjustRightInd/>
+        <w:snapToGrid/>
+        <w:spacing w:after="0" w:line="315" w:lineRule="atLeast"/>
+        <w:ind w:left="360" w:hanging="360"/>
+        <w:rPr>
+          <w:rFonts w:hint="eastAsia" w:ascii="仿宋" w:hAnsi="仿宋" w:eastAsia="仿宋" w:cs="宋体"/>
+          <w:b/>
+          <w:bCs/>
+          <w:color w:val="000000"/>
+          <w:sz w:val="28"/>
+          <w:szCs w:val="28"/>
+          <w:lang w:val="en-US" w:eastAsia="zh-CN"/>
+        </w:rPr>
+      </w:pPr>
+      <w:r>
+        <w:rPr>
+          <w:rFonts w:hint="eastAsia" w:ascii="仿宋" w:hAnsi="仿宋" w:eastAsia="仿宋" w:cs="宋体"/>
+          <w:b/>
+          <w:bCs/>
+          <w:color w:val="000000"/>
+          <w:sz w:val="28"/>
+          <w:szCs w:val="28"/>
+          <w:lang w:eastAsia="zh-CN"/>
+        </w:rPr>
+        <w:t>服务端所需页面</w:t>
+      </w:r>
+      <w:r>
+        <w:rPr>
+          <w:rFonts w:hint="eastAsia" w:ascii="仿宋" w:hAnsi="仿宋" w:eastAsia="仿宋" w:cs="宋体"/>
+          <w:b/>
+          <w:bCs/>
+          <w:color w:val="000000"/>
+          <w:sz w:val="28"/>
+          <w:szCs w:val="28"/>
+          <w:lang w:val="en-US" w:eastAsia="zh-CN"/>
+        </w:rPr>
+        <w:t>:</w:t>
+      </w:r>
+    </w:p>
+    <w:p>
+      <w:pPr>
+        <w:numPr>
+          <w:ilvl w:val="0"/>
+          <w:numId w:val="1"/>
+        </w:numPr>
+        <w:adjustRightInd/>
+        <w:snapToGrid/>
+        <w:spacing w:after="0" w:line="315" w:lineRule="atLeast"/>
+        <w:ind w:left="360" w:hanging="360"/>
+        <w:rPr>
+          <w:rFonts w:hint="eastAsia" w:ascii="仿宋" w:hAnsi="仿宋" w:eastAsia="仿宋" w:cs="宋体"/>
+          <w:b/>
+          <w:bCs/>
+          <w:color w:val="000000"/>
+          <w:sz w:val="28"/>
+          <w:szCs w:val="28"/>
+          <w:lang w:val="en-US" w:eastAsia="zh-CN"/>
+        </w:rPr>
+      </w:pPr>
+      <w:r>
+        <w:rPr>
+          <w:rFonts w:hint="eastAsia" w:ascii="仿宋" w:hAnsi="仿宋" w:eastAsia="仿宋" w:cs="宋体"/>
+          <w:b/>
+          <w:bCs/>
+          <w:color w:val="000000"/>
+          <w:sz w:val="28"/>
+          <w:szCs w:val="28"/>
+          <w:lang w:val="en-US" w:eastAsia="zh-CN"/>
+        </w:rPr>
+        <w:t>数据查询：</w:t>
+      </w:r>
+    </w:p>
+    <w:p>
+      <w:pPr>
+        <w:numPr>
+          <w:ilvl w:val="1"/>
+          <w:numId w:val="1"/>
+        </w:numPr>
+        <w:adjustRightInd/>
+        <w:snapToGrid/>
+        <w:spacing w:after="0" w:line="315" w:lineRule="atLeast"/>
+        <w:ind w:left="780" w:leftChars="0" w:hanging="360"/>
+        <w:rPr>
+          <w:rFonts w:hint="eastAsia" w:ascii="仿宋" w:hAnsi="仿宋" w:eastAsia="仿宋" w:cs="宋体"/>
+          <w:b/>
+          <w:bCs/>
+          <w:color w:val="000000"/>
+          <w:sz w:val="28"/>
+          <w:szCs w:val="28"/>
+          <w:lang w:val="en-US" w:eastAsia="zh-CN"/>
+        </w:rPr>
+      </w:pPr>
+      <w:r>
+        <w:rPr>
+          <w:rFonts w:hint="eastAsia" w:ascii="仿宋" w:hAnsi="仿宋" w:eastAsia="仿宋" w:cs="宋体"/>
+          <w:b/>
+          <w:bCs/>
+          <w:color w:val="000000"/>
+          <w:sz w:val="28"/>
+          <w:szCs w:val="28"/>
+          <w:lang w:val="en-US" w:eastAsia="zh-CN"/>
+        </w:rPr>
+        <w:t>领用查询</w:t>
+      </w:r>
+    </w:p>
+    <w:p>
+      <w:pPr>
+        <w:numPr>
+          <w:ilvl w:val="1"/>
+          <w:numId w:val="1"/>
+        </w:numPr>
+        <w:adjustRightInd/>
+        <w:snapToGrid/>
+        <w:spacing w:after="0" w:line="315" w:lineRule="atLeast"/>
+        <w:ind w:left="780" w:leftChars="0" w:hanging="360"/>
+        <w:rPr>
+          <w:rFonts w:hint="eastAsia" w:ascii="仿宋" w:hAnsi="仿宋" w:eastAsia="仿宋" w:cs="宋体"/>
+          <w:b/>
+          <w:bCs/>
+          <w:color w:val="000000"/>
+          <w:sz w:val="28"/>
+          <w:szCs w:val="28"/>
+          <w:lang w:val="en-US" w:eastAsia="zh-CN"/>
+        </w:rPr>
+      </w:pPr>
+      <w:r>
+        <w:rPr>
+          <w:rFonts w:hint="eastAsia" w:ascii="仿宋" w:hAnsi="仿宋" w:eastAsia="仿宋" w:cs="宋体"/>
+          <w:b/>
+          <w:bCs/>
+          <w:color w:val="000000"/>
+          <w:sz w:val="28"/>
+          <w:szCs w:val="28"/>
+          <w:lang w:val="en-US" w:eastAsia="zh-CN"/>
+        </w:rPr>
+        <w:t>归还查询</w:t>
+      </w:r>
+      <w:bookmarkStart w:id="0" w:name="_GoBack"/>
+      <w:bookmarkEnd w:id="0"/>
+    </w:p>
+    <w:p>
+      <w:pPr>
+        <w:numPr>
+          <w:ilvl w:val="1"/>
+          <w:numId w:val="1"/>
+        </w:numPr>
+        <w:adjustRightInd/>
+        <w:snapToGrid/>
+        <w:spacing w:after="0" w:line="315" w:lineRule="atLeast"/>
+        <w:ind w:left="780" w:leftChars="0" w:hanging="360"/>
+        <w:rPr>
+          <w:rFonts w:hint="eastAsia" w:ascii="仿宋" w:hAnsi="仿宋" w:eastAsia="仿宋" w:cs="宋体"/>
+          <w:b/>
+          <w:bCs/>
+          <w:color w:val="000000"/>
+          <w:sz w:val="28"/>
+          <w:szCs w:val="28"/>
+          <w:lang w:val="en-US" w:eastAsia="zh-CN"/>
+        </w:rPr>
+      </w:pPr>
+      <w:r>
+        <w:rPr>
+          <w:rFonts w:hint="eastAsia" w:ascii="仿宋" w:hAnsi="仿宋" w:eastAsia="仿宋" w:cs="宋体"/>
+          <w:b/>
+          <w:bCs/>
+          <w:color w:val="000000"/>
+          <w:sz w:val="28"/>
+          <w:szCs w:val="28"/>
+          <w:lang w:val="en-US" w:eastAsia="zh-CN"/>
+        </w:rPr>
+        <w:t>库存查询</w:t>
+      </w:r>
+    </w:p>
+    <w:p>
+      <w:pPr>
+        <w:numPr>
+          <w:ilvl w:val="0"/>
+          <w:numId w:val="2"/>
+        </w:numPr>
+        <w:adjustRightInd/>
+        <w:snapToGrid/>
+        <w:spacing w:after="0" w:line="315" w:lineRule="atLeast"/>
+        <w:rPr>
+          <w:rFonts w:hint="eastAsia" w:ascii="仿宋" w:hAnsi="仿宋" w:eastAsia="仿宋" w:cs="宋体"/>
+          <w:b/>
+          <w:bCs/>
+          <w:color w:val="000000"/>
+          <w:sz w:val="28"/>
+          <w:szCs w:val="28"/>
+          <w:lang w:val="en-US" w:eastAsia="zh-CN"/>
+        </w:rPr>
+      </w:pPr>
+      <w:r>
+        <w:rPr>
+          <w:rFonts w:hint="eastAsia" w:ascii="仿宋" w:hAnsi="仿宋" w:eastAsia="仿宋" w:cs="宋体"/>
+          <w:b/>
+          <w:bCs/>
+          <w:color w:val="000000"/>
+          <w:sz w:val="28"/>
+          <w:szCs w:val="28"/>
+          <w:lang w:val="en-US" w:eastAsia="zh-CN"/>
+        </w:rPr>
+        <w:t>数据管理：</w:t>
+      </w:r>
+    </w:p>
+    <w:p>
+      <w:pPr>
+        <w:numPr>
+          <w:ilvl w:val="1"/>
+          <w:numId w:val="2"/>
+        </w:numPr>
+        <w:tabs>
+          <w:tab w:val="clear" w:pos="840"/>
+        </w:tabs>
+        <w:adjustRightInd/>
+        <w:snapToGrid/>
+        <w:spacing w:after="0" w:line="315" w:lineRule="atLeast"/>
+        <w:ind w:left="840" w:leftChars="0" w:hanging="420" w:firstLineChars="0"/>
+        <w:rPr>
+          <w:rFonts w:hint="eastAsia" w:ascii="仿宋" w:hAnsi="仿宋" w:eastAsia="仿宋" w:cs="宋体"/>
+          <w:b/>
+          <w:bCs/>
+          <w:color w:val="000000"/>
+          <w:sz w:val="28"/>
+          <w:szCs w:val="28"/>
+          <w:lang w:val="en-US" w:eastAsia="zh-CN"/>
+        </w:rPr>
+      </w:pPr>
+      <w:r>
+        <w:rPr>
+          <w:rFonts w:hint="eastAsia" w:ascii="仿宋" w:hAnsi="仿宋" w:eastAsia="仿宋" w:cs="宋体"/>
+          <w:b/>
+          <w:bCs/>
+          <w:color w:val="000000"/>
+          <w:sz w:val="28"/>
+          <w:szCs w:val="28"/>
+          <w:lang w:val="en-US" w:eastAsia="zh-CN"/>
+        </w:rPr>
+        <w:t>备份，还原</w:t>
+      </w:r>
+    </w:p>
+    <w:p>
+      <w:pPr>
+        <w:numPr>
+          <w:ilvl w:val="1"/>
+          <w:numId w:val="2"/>
+        </w:numPr>
+        <w:tabs>
+          <w:tab w:val="clear" w:pos="840"/>
+        </w:tabs>
+        <w:adjustRightInd/>
+        <w:snapToGrid/>
+        <w:spacing w:after="0" w:line="315" w:lineRule="atLeast"/>
+        <w:ind w:left="840" w:leftChars="0" w:hanging="420" w:firstLineChars="0"/>
+        <w:rPr>
+          <w:rFonts w:hint="eastAsia" w:ascii="仿宋" w:hAnsi="仿宋" w:eastAsia="仿宋" w:cs="宋体"/>
+          <w:b/>
+          <w:bCs/>
+          <w:color w:val="000000"/>
+          <w:sz w:val="28"/>
+          <w:szCs w:val="28"/>
+          <w:lang w:val="en-US" w:eastAsia="zh-CN"/>
+        </w:rPr>
+      </w:pPr>
+      <w:r>
+        <w:rPr>
+          <w:rFonts w:hint="eastAsia" w:ascii="仿宋" w:hAnsi="仿宋" w:eastAsia="仿宋" w:cs="宋体"/>
+          <w:b/>
+          <w:bCs/>
+          <w:color w:val="000000"/>
+          <w:sz w:val="28"/>
+          <w:szCs w:val="28"/>
+          <w:lang w:val="en-US" w:eastAsia="zh-CN"/>
+        </w:rPr>
+        <w:t>删除数据</w:t>
+      </w:r>
+    </w:p>
+    <w:p>
+      <w:pPr>
+        <w:numPr>
+          <w:ilvl w:val="0"/>
+          <w:numId w:val="3"/>
+        </w:numPr>
+        <w:adjustRightInd/>
+        <w:snapToGrid/>
+        <w:spacing w:after="0" w:line="315" w:lineRule="atLeast"/>
+        <w:rPr>
+          <w:rFonts w:hint="eastAsia" w:ascii="仿宋" w:hAnsi="仿宋" w:eastAsia="仿宋" w:cs="宋体"/>
+          <w:b/>
+          <w:bCs/>
+          <w:color w:val="000000"/>
+          <w:sz w:val="28"/>
+          <w:szCs w:val="28"/>
+          <w:lang w:val="en-US" w:eastAsia="zh-CN"/>
+        </w:rPr>
+      </w:pPr>
+      <w:r>
+        <w:rPr>
+          <w:rFonts w:hint="eastAsia" w:ascii="仿宋" w:hAnsi="仿宋" w:eastAsia="仿宋" w:cs="宋体"/>
+          <w:b/>
+          <w:bCs/>
+          <w:color w:val="000000"/>
+          <w:sz w:val="28"/>
+          <w:szCs w:val="28"/>
+          <w:lang w:val="en-US" w:eastAsia="zh-CN"/>
+        </w:rPr>
+        <w:t>业务操作：</w:t>
+      </w:r>
+    </w:p>
+    <w:p>
+      <w:pPr>
+        <w:numPr>
+          <w:ilvl w:val="1"/>
+          <w:numId w:val="3"/>
+        </w:numPr>
+        <w:tabs>
+          <w:tab w:val="clear" w:pos="840"/>
+        </w:tabs>
+        <w:adjustRightInd/>
+        <w:snapToGrid/>
+        <w:spacing w:after="0" w:line="315" w:lineRule="atLeast"/>
+        <w:ind w:left="840" w:leftChars="0" w:hanging="420" w:firstLineChars="0"/>
+        <w:rPr>
+          <w:rFonts w:hint="eastAsia" w:ascii="仿宋" w:hAnsi="仿宋" w:eastAsia="仿宋" w:cs="宋体"/>
+          <w:b/>
+          <w:bCs/>
+          <w:color w:val="000000"/>
+          <w:sz w:val="28"/>
+          <w:szCs w:val="28"/>
+          <w:lang w:val="en-US" w:eastAsia="zh-CN"/>
+        </w:rPr>
+      </w:pPr>
+      <w:r>
+        <w:rPr>
+          <w:rFonts w:hint="eastAsia" w:ascii="仿宋" w:hAnsi="仿宋" w:eastAsia="仿宋" w:cs="宋体"/>
+          <w:b/>
+          <w:bCs/>
+          <w:color w:val="000000"/>
+          <w:sz w:val="28"/>
+          <w:szCs w:val="28"/>
+          <w:lang w:val="en-US" w:eastAsia="zh-CN"/>
+        </w:rPr>
+        <w:t>工具管理</w:t>
+      </w:r>
+    </w:p>
+    <w:p>
+      <w:pPr>
+        <w:numPr>
+          <w:ilvl w:val="1"/>
+          <w:numId w:val="3"/>
+        </w:numPr>
+        <w:tabs>
+          <w:tab w:val="clear" w:pos="840"/>
+        </w:tabs>
+        <w:adjustRightInd/>
+        <w:snapToGrid/>
+        <w:spacing w:after="0" w:line="315" w:lineRule="atLeast"/>
+        <w:ind w:left="840" w:leftChars="0" w:hanging="420" w:firstLineChars="0"/>
+        <w:rPr>
+          <w:rFonts w:hint="eastAsia" w:ascii="仿宋" w:hAnsi="仿宋" w:eastAsia="仿宋" w:cs="宋体"/>
+          <w:b/>
+          <w:bCs/>
+          <w:color w:val="000000"/>
+          <w:sz w:val="28"/>
+          <w:szCs w:val="28"/>
+          <w:lang w:val="en-US" w:eastAsia="zh-CN"/>
+        </w:rPr>
+      </w:pPr>
+      <w:r>
+        <w:rPr>
+          <w:rFonts w:hint="eastAsia" w:ascii="仿宋" w:hAnsi="仿宋" w:eastAsia="仿宋" w:cs="宋体"/>
+          <w:b/>
+          <w:bCs/>
+          <w:color w:val="000000"/>
+          <w:sz w:val="28"/>
+          <w:szCs w:val="28"/>
+          <w:lang w:val="en-US" w:eastAsia="zh-CN"/>
+        </w:rPr>
+        <w:t>工具报废</w:t>
+      </w:r>
+    </w:p>
+    <w:p>
+      <w:pPr>
+        <w:numPr>
+          <w:ilvl w:val="1"/>
+          <w:numId w:val="3"/>
+        </w:numPr>
+        <w:tabs>
+          <w:tab w:val="clear" w:pos="840"/>
+        </w:tabs>
+        <w:adjustRightInd/>
+        <w:snapToGrid/>
+        <w:spacing w:after="0" w:line="315" w:lineRule="atLeast"/>
+        <w:ind w:left="840" w:leftChars="0" w:hanging="420" w:firstLineChars="0"/>
+        <w:rPr>
+          <w:rFonts w:hint="eastAsia" w:ascii="仿宋" w:hAnsi="仿宋" w:eastAsia="仿宋" w:cs="宋体"/>
+          <w:b/>
+          <w:bCs/>
+          <w:color w:val="000000"/>
+          <w:sz w:val="28"/>
+          <w:szCs w:val="28"/>
+          <w:lang w:val="en-US" w:eastAsia="zh-CN"/>
+        </w:rPr>
+      </w:pPr>
+      <w:r>
+        <w:rPr>
+          <w:rFonts w:hint="eastAsia" w:ascii="仿宋" w:hAnsi="仿宋" w:eastAsia="仿宋" w:cs="宋体"/>
+          <w:b/>
+          <w:bCs/>
+          <w:color w:val="000000"/>
+          <w:sz w:val="28"/>
+          <w:szCs w:val="28"/>
+          <w:lang w:val="en-US" w:eastAsia="zh-CN"/>
+        </w:rPr>
+        <w:t>工具送修（记录工具的状态，加字段）</w:t>
+      </w:r>
+    </w:p>
+    <w:p>
+      <w:pPr>
+        <w:numPr>
+          <w:ilvl w:val="0"/>
+          <w:numId w:val="4"/>
+        </w:numPr>
+        <w:adjustRightInd/>
+        <w:snapToGrid/>
+        <w:spacing w:after="0" w:line="315" w:lineRule="atLeast"/>
+        <w:rPr>
+          <w:rFonts w:hint="eastAsia" w:ascii="仿宋" w:hAnsi="仿宋" w:eastAsia="仿宋" w:cs="宋体"/>
+          <w:b/>
+          <w:bCs/>
+          <w:color w:val="000000"/>
+          <w:sz w:val="28"/>
+          <w:szCs w:val="28"/>
+          <w:lang w:val="en-US" w:eastAsia="zh-CN"/>
+        </w:rPr>
+      </w:pPr>
+      <w:r>
+        <w:rPr>
+          <w:rFonts w:hint="eastAsia" w:ascii="仿宋" w:hAnsi="仿宋" w:eastAsia="仿宋" w:cs="宋体"/>
+          <w:b/>
+          <w:bCs/>
+          <w:color w:val="000000"/>
+          <w:sz w:val="28"/>
+          <w:szCs w:val="28"/>
+          <w:lang w:val="en-US" w:eastAsia="zh-CN"/>
+        </w:rPr>
+        <w:t>系统管理;</w:t>
+      </w:r>
+    </w:p>
+    <w:p>
+      <w:pPr>
+        <w:numPr>
+          <w:ilvl w:val="1"/>
+          <w:numId w:val="4"/>
+        </w:numPr>
+        <w:tabs>
+          <w:tab w:val="clear" w:pos="840"/>
+        </w:tabs>
+        <w:adjustRightInd/>
+        <w:snapToGrid/>
+        <w:spacing w:after="0" w:line="315" w:lineRule="atLeast"/>
+        <w:ind w:left="840" w:leftChars="0" w:hanging="420" w:firstLineChars="0"/>
+        <w:rPr>
+          <w:rFonts w:hint="eastAsia" w:ascii="仿宋" w:hAnsi="仿宋" w:eastAsia="仿宋" w:cs="宋体"/>
+          <w:b/>
+          <w:bCs/>
+          <w:color w:val="000000"/>
+          <w:sz w:val="28"/>
+          <w:szCs w:val="28"/>
+          <w:lang w:val="en-US" w:eastAsia="zh-CN"/>
+        </w:rPr>
+      </w:pPr>
+      <w:r>
+        <w:rPr>
+          <w:rFonts w:hint="eastAsia" w:ascii="仿宋" w:hAnsi="仿宋" w:eastAsia="仿宋" w:cs="宋体"/>
+          <w:b/>
+          <w:bCs/>
+          <w:color w:val="000000"/>
+          <w:sz w:val="28"/>
+          <w:szCs w:val="28"/>
+          <w:lang w:val="en-US" w:eastAsia="zh-CN"/>
+        </w:rPr>
+        <w:t>用户管理</w:t>
+      </w:r>
+    </w:p>
+    <w:p>
+      <w:pPr>
+        <w:numPr>
+          <w:ilvl w:val="1"/>
+          <w:numId w:val="4"/>
+        </w:numPr>
+        <w:tabs>
+          <w:tab w:val="clear" w:pos="840"/>
+        </w:tabs>
+        <w:adjustRightInd/>
+        <w:snapToGrid/>
+        <w:spacing w:after="0" w:line="315" w:lineRule="atLeast"/>
+        <w:ind w:left="840" w:leftChars="0" w:hanging="420" w:firstLineChars="0"/>
+        <w:rPr>
+          <w:rFonts w:hint="eastAsia" w:ascii="仿宋" w:hAnsi="仿宋" w:eastAsia="仿宋" w:cs="宋体"/>
+          <w:b/>
+          <w:bCs/>
+          <w:color w:val="000000"/>
+          <w:sz w:val="28"/>
+          <w:szCs w:val="28"/>
+          <w:lang w:val="en-US" w:eastAsia="zh-CN"/>
+        </w:rPr>
+      </w:pPr>
+      <w:r>
+        <w:rPr>
+          <w:rFonts w:hint="eastAsia" w:ascii="仿宋" w:hAnsi="仿宋" w:eastAsia="仿宋" w:cs="宋体"/>
+          <w:b/>
+          <w:bCs/>
+          <w:color w:val="000000"/>
+          <w:sz w:val="28"/>
+          <w:szCs w:val="28"/>
+          <w:lang w:val="en-US" w:eastAsia="zh-CN"/>
+        </w:rPr>
+        <w:t>角色管理</w:t>
       </w:r>
     </w:p>
     <w:p>
@@ -591,196 +1128,845 @@
     <w:sectPr>
       <w:pgSz w:w="11906" w:h="16838"/>
       <w:pgMar w:top="1440" w:right="1800" w:bottom="1440" w:left="1800" w:header="708" w:footer="708" w:gutter="0"/>
-      <w:cols w:space="708"/>
-      <w:docGrid w:linePitch="360"/>
+      <w:cols w:space="708" w:num="1"/>
+      <w:docGrid w:linePitch="360" w:charSpace="0"/>
     </w:sectPr>
   </w:body>
 </w:document>
 </file>
 
+<file path=word/numbering.xml><?xml version="1.0" encoding="utf-8"?>
+<w:numbering xmlns:wpc="http://schemas.microsoft.com/office/word/2010/wordprocessingCanvas" xmlns:mc="http://schemas.openxmlformats.org/markup-compatibility/2006" xmlns:o="urn:schemas-microsoft-com:office:office" xmlns:r="http://schemas.openxmlformats.org/officeDocument/2006/relationships" xmlns:m="http://schemas.openxmlformats.org/officeDocument/2006/math" xmlns:v="urn:schemas-microsoft-com:vml" xmlns:wp14="http://schemas.microsoft.com/office/word/2010/wordprocessingDrawing" xmlns:wp="http://schemas.openxmlformats.org/drawingml/2006/wordprocessingDrawing" xmlns:w10="urn:schemas-microsoft-com:office:word" xmlns:w="http://schemas.openxmlformats.org/wordprocessingml/2006/main" xmlns:w14="http://schemas.microsoft.com/office/word/2010/wordml" xmlns:wpg="http://schemas.microsoft.com/office/word/2010/wordprocessingGroup" xmlns:wpi="http://schemas.microsoft.com/office/word/2010/wordprocessingInk" xmlns:wne="http://schemas.microsoft.com/office/word/2006/wordml" xmlns:wps="http://schemas.microsoft.com/office/word/2010/wordprocessingShape" mc:Ignorable="w14 wp14">
+  <w:abstractNum w:abstractNumId="0">
+    <w:nsid w:val="597AA0CE"/>
+    <w:multiLevelType w:val="multilevel"/>
+    <w:tmpl w:val="597AA0CE"/>
+    <w:lvl w:ilvl="0" w:tentative="0">
+      <w:start w:val="1"/>
+      <w:numFmt w:val="decimal"/>
+      <w:suff w:val="nothing"/>
+      <w:lvlText w:val="%1."/>
+      <w:lvlJc w:val="left"/>
+    </w:lvl>
+    <w:lvl w:ilvl="1" w:tentative="0">
+      <w:start w:val="1"/>
+      <w:numFmt w:val="lowerLetter"/>
+      <w:lvlText w:val="%2)"/>
+      <w:lvlJc w:val="left"/>
+      <w:pPr>
+        <w:tabs>
+          <w:tab w:val="left" w:pos="840"/>
+        </w:tabs>
+        <w:ind w:left="840" w:leftChars="0" w:hanging="420" w:firstLineChars="0"/>
+      </w:pPr>
+      <w:rPr>
+        <w:rFonts w:hint="default"/>
+      </w:rPr>
+    </w:lvl>
+    <w:lvl w:ilvl="2" w:tentative="0">
+      <w:start w:val="1"/>
+      <w:numFmt w:val="lowerRoman"/>
+      <w:lvlText w:val="%3."/>
+      <w:lvlJc w:val="left"/>
+      <w:pPr>
+        <w:tabs>
+          <w:tab w:val="left" w:pos="1260"/>
+        </w:tabs>
+        <w:ind w:left="1260" w:leftChars="0" w:hanging="420" w:firstLineChars="0"/>
+      </w:pPr>
+      <w:rPr>
+        <w:rFonts w:hint="default"/>
+      </w:rPr>
+    </w:lvl>
+    <w:lvl w:ilvl="3" w:tentative="0">
+      <w:start w:val="1"/>
+      <w:numFmt w:val="decimal"/>
+      <w:lvlText w:val="%4."/>
+      <w:lvlJc w:val="left"/>
+      <w:pPr>
+        <w:tabs>
+          <w:tab w:val="left" w:pos="1680"/>
+        </w:tabs>
+        <w:ind w:left="1680" w:leftChars="0" w:hanging="420" w:firstLineChars="0"/>
+      </w:pPr>
+      <w:rPr>
+        <w:rFonts w:hint="default"/>
+      </w:rPr>
+    </w:lvl>
+    <w:lvl w:ilvl="4" w:tentative="0">
+      <w:start w:val="1"/>
+      <w:numFmt w:val="lowerLetter"/>
+      <w:lvlText w:val="%5)"/>
+      <w:lvlJc w:val="left"/>
+      <w:pPr>
+        <w:tabs>
+          <w:tab w:val="left" w:pos="2100"/>
+        </w:tabs>
+        <w:ind w:left="2100" w:leftChars="0" w:hanging="420" w:firstLineChars="0"/>
+      </w:pPr>
+      <w:rPr>
+        <w:rFonts w:hint="default"/>
+      </w:rPr>
+    </w:lvl>
+    <w:lvl w:ilvl="5" w:tentative="0">
+      <w:start w:val="1"/>
+      <w:numFmt w:val="lowerRoman"/>
+      <w:lvlText w:val="%6."/>
+      <w:lvlJc w:val="left"/>
+      <w:pPr>
+        <w:tabs>
+          <w:tab w:val="left" w:pos="2520"/>
+        </w:tabs>
+        <w:ind w:left="2520" w:leftChars="0" w:hanging="420" w:firstLineChars="0"/>
+      </w:pPr>
+      <w:rPr>
+        <w:rFonts w:hint="default"/>
+      </w:rPr>
+    </w:lvl>
+    <w:lvl w:ilvl="6" w:tentative="0">
+      <w:start w:val="1"/>
+      <w:numFmt w:val="decimal"/>
+      <w:lvlText w:val="%7."/>
+      <w:lvlJc w:val="left"/>
+      <w:pPr>
+        <w:tabs>
+          <w:tab w:val="left" w:pos="2940"/>
+        </w:tabs>
+        <w:ind w:left="2940" w:leftChars="0" w:hanging="420" w:firstLineChars="0"/>
+      </w:pPr>
+      <w:rPr>
+        <w:rFonts w:hint="default"/>
+      </w:rPr>
+    </w:lvl>
+    <w:lvl w:ilvl="7" w:tentative="0">
+      <w:start w:val="1"/>
+      <w:numFmt w:val="lowerLetter"/>
+      <w:lvlText w:val="%8)"/>
+      <w:lvlJc w:val="left"/>
+      <w:pPr>
+        <w:tabs>
+          <w:tab w:val="left" w:pos="3360"/>
+        </w:tabs>
+        <w:ind w:left="3360" w:leftChars="0" w:hanging="420" w:firstLineChars="0"/>
+      </w:pPr>
+      <w:rPr>
+        <w:rFonts w:hint="default"/>
+      </w:rPr>
+    </w:lvl>
+    <w:lvl w:ilvl="8" w:tentative="0">
+      <w:start w:val="1"/>
+      <w:numFmt w:val="lowerRoman"/>
+      <w:lvlText w:val="%9."/>
+      <w:lvlJc w:val="left"/>
+      <w:pPr>
+        <w:tabs>
+          <w:tab w:val="left" w:pos="3780"/>
+        </w:tabs>
+        <w:ind w:left="3780" w:leftChars="0" w:hanging="420" w:firstLineChars="0"/>
+      </w:pPr>
+      <w:rPr>
+        <w:rFonts w:hint="default"/>
+      </w:rPr>
+    </w:lvl>
+  </w:abstractNum>
+  <w:abstractNum w:abstractNumId="1">
+    <w:nsid w:val="597AA10D"/>
+    <w:multiLevelType w:val="multilevel"/>
+    <w:tmpl w:val="597AA10D"/>
+    <w:lvl w:ilvl="0" w:tentative="0">
+      <w:start w:val="2"/>
+      <w:numFmt w:val="decimal"/>
+      <w:suff w:val="nothing"/>
+      <w:lvlText w:val="%1."/>
+      <w:lvlJc w:val="left"/>
+    </w:lvl>
+    <w:lvl w:ilvl="1" w:tentative="0">
+      <w:start w:val="1"/>
+      <w:numFmt w:val="lowerLetter"/>
+      <w:lvlText w:val="%2)"/>
+      <w:lvlJc w:val="left"/>
+      <w:pPr>
+        <w:tabs>
+          <w:tab w:val="left" w:pos="840"/>
+        </w:tabs>
+        <w:ind w:left="840" w:leftChars="0" w:hanging="420" w:firstLineChars="0"/>
+      </w:pPr>
+      <w:rPr>
+        <w:rFonts w:hint="default"/>
+      </w:rPr>
+    </w:lvl>
+    <w:lvl w:ilvl="2" w:tentative="0">
+      <w:start w:val="1"/>
+      <w:numFmt w:val="lowerRoman"/>
+      <w:lvlText w:val="%3."/>
+      <w:lvlJc w:val="left"/>
+      <w:pPr>
+        <w:tabs>
+          <w:tab w:val="left" w:pos="1260"/>
+        </w:tabs>
+        <w:ind w:left="1260" w:leftChars="0" w:hanging="420" w:firstLineChars="0"/>
+      </w:pPr>
+      <w:rPr>
+        <w:rFonts w:hint="default"/>
+      </w:rPr>
+    </w:lvl>
+    <w:lvl w:ilvl="3" w:tentative="0">
+      <w:start w:val="1"/>
+      <w:numFmt w:val="decimal"/>
+      <w:lvlText w:val="%4."/>
+      <w:lvlJc w:val="left"/>
+      <w:pPr>
+        <w:tabs>
+          <w:tab w:val="left" w:pos="1680"/>
+        </w:tabs>
+        <w:ind w:left="1680" w:leftChars="0" w:hanging="420" w:firstLineChars="0"/>
+      </w:pPr>
+      <w:rPr>
+        <w:rFonts w:hint="default"/>
+      </w:rPr>
+    </w:lvl>
+    <w:lvl w:ilvl="4" w:tentative="0">
+      <w:start w:val="1"/>
+      <w:numFmt w:val="lowerLetter"/>
+      <w:lvlText w:val="%5)"/>
+      <w:lvlJc w:val="left"/>
+      <w:pPr>
+        <w:tabs>
+          <w:tab w:val="left" w:pos="2100"/>
+        </w:tabs>
+        <w:ind w:left="2100" w:leftChars="0" w:hanging="420" w:firstLineChars="0"/>
+      </w:pPr>
+      <w:rPr>
+        <w:rFonts w:hint="default"/>
+      </w:rPr>
+    </w:lvl>
+    <w:lvl w:ilvl="5" w:tentative="0">
+      <w:start w:val="1"/>
+      <w:numFmt w:val="lowerRoman"/>
+      <w:lvlText w:val="%6."/>
+      <w:lvlJc w:val="left"/>
+      <w:pPr>
+        <w:tabs>
+          <w:tab w:val="left" w:pos="2520"/>
+        </w:tabs>
+        <w:ind w:left="2520" w:leftChars="0" w:hanging="420" w:firstLineChars="0"/>
+      </w:pPr>
+      <w:rPr>
+        <w:rFonts w:hint="default"/>
+      </w:rPr>
+    </w:lvl>
+    <w:lvl w:ilvl="6" w:tentative="0">
+      <w:start w:val="1"/>
+      <w:numFmt w:val="decimal"/>
+      <w:lvlText w:val="%7."/>
+      <w:lvlJc w:val="left"/>
+      <w:pPr>
+        <w:tabs>
+          <w:tab w:val="left" w:pos="2940"/>
+        </w:tabs>
+        <w:ind w:left="2940" w:leftChars="0" w:hanging="420" w:firstLineChars="0"/>
+      </w:pPr>
+      <w:rPr>
+        <w:rFonts w:hint="default"/>
+      </w:rPr>
+    </w:lvl>
+    <w:lvl w:ilvl="7" w:tentative="0">
+      <w:start w:val="1"/>
+      <w:numFmt w:val="lowerLetter"/>
+      <w:lvlText w:val="%8)"/>
+      <w:lvlJc w:val="left"/>
+      <w:pPr>
+        <w:tabs>
+          <w:tab w:val="left" w:pos="3360"/>
+        </w:tabs>
+        <w:ind w:left="3360" w:leftChars="0" w:hanging="420" w:firstLineChars="0"/>
+      </w:pPr>
+      <w:rPr>
+        <w:rFonts w:hint="default"/>
+      </w:rPr>
+    </w:lvl>
+    <w:lvl w:ilvl="8" w:tentative="0">
+      <w:start w:val="1"/>
+      <w:numFmt w:val="lowerRoman"/>
+      <w:lvlText w:val="%9."/>
+      <w:lvlJc w:val="left"/>
+      <w:pPr>
+        <w:tabs>
+          <w:tab w:val="left" w:pos="3780"/>
+        </w:tabs>
+        <w:ind w:left="3780" w:leftChars="0" w:hanging="420" w:firstLineChars="0"/>
+      </w:pPr>
+      <w:rPr>
+        <w:rFonts w:hint="default"/>
+      </w:rPr>
+    </w:lvl>
+  </w:abstractNum>
+  <w:abstractNum w:abstractNumId="2">
+    <w:nsid w:val="597AA135"/>
+    <w:multiLevelType w:val="multilevel"/>
+    <w:tmpl w:val="597AA135"/>
+    <w:lvl w:ilvl="0" w:tentative="0">
+      <w:start w:val="3"/>
+      <w:numFmt w:val="decimal"/>
+      <w:suff w:val="nothing"/>
+      <w:lvlText w:val="%1."/>
+      <w:lvlJc w:val="left"/>
+    </w:lvl>
+    <w:lvl w:ilvl="1" w:tentative="0">
+      <w:start w:val="1"/>
+      <w:numFmt w:val="lowerLetter"/>
+      <w:lvlText w:val="%2)"/>
+      <w:lvlJc w:val="left"/>
+      <w:pPr>
+        <w:tabs>
+          <w:tab w:val="left" w:pos="840"/>
+        </w:tabs>
+        <w:ind w:left="840" w:leftChars="0" w:hanging="420" w:firstLineChars="0"/>
+      </w:pPr>
+      <w:rPr>
+        <w:rFonts w:hint="default"/>
+      </w:rPr>
+    </w:lvl>
+    <w:lvl w:ilvl="2" w:tentative="0">
+      <w:start w:val="1"/>
+      <w:numFmt w:val="lowerRoman"/>
+      <w:lvlText w:val="%3."/>
+      <w:lvlJc w:val="left"/>
+      <w:pPr>
+        <w:tabs>
+          <w:tab w:val="left" w:pos="1260"/>
+        </w:tabs>
+        <w:ind w:left="1260" w:leftChars="0" w:hanging="420" w:firstLineChars="0"/>
+      </w:pPr>
+      <w:rPr>
+        <w:rFonts w:hint="default"/>
+      </w:rPr>
+    </w:lvl>
+    <w:lvl w:ilvl="3" w:tentative="0">
+      <w:start w:val="1"/>
+      <w:numFmt w:val="decimal"/>
+      <w:lvlText w:val="%4."/>
+      <w:lvlJc w:val="left"/>
+      <w:pPr>
+        <w:tabs>
+          <w:tab w:val="left" w:pos="1680"/>
+        </w:tabs>
+        <w:ind w:left="1680" w:leftChars="0" w:hanging="420" w:firstLineChars="0"/>
+      </w:pPr>
+      <w:rPr>
+        <w:rFonts w:hint="default"/>
+      </w:rPr>
+    </w:lvl>
+    <w:lvl w:ilvl="4" w:tentative="0">
+      <w:start w:val="1"/>
+      <w:numFmt w:val="lowerLetter"/>
+      <w:lvlText w:val="%5)"/>
+      <w:lvlJc w:val="left"/>
+      <w:pPr>
+        <w:tabs>
+          <w:tab w:val="left" w:pos="2100"/>
+        </w:tabs>
+        <w:ind w:left="2100" w:leftChars="0" w:hanging="420" w:firstLineChars="0"/>
+      </w:pPr>
+      <w:rPr>
+        <w:rFonts w:hint="default"/>
+      </w:rPr>
+    </w:lvl>
+    <w:lvl w:ilvl="5" w:tentative="0">
+      <w:start w:val="1"/>
+      <w:numFmt w:val="lowerRoman"/>
+      <w:lvlText w:val="%6."/>
+      <w:lvlJc w:val="left"/>
+      <w:pPr>
+        <w:tabs>
+          <w:tab w:val="left" w:pos="2520"/>
+        </w:tabs>
+        <w:ind w:left="2520" w:leftChars="0" w:hanging="420" w:firstLineChars="0"/>
+      </w:pPr>
+      <w:rPr>
+        <w:rFonts w:hint="default"/>
+      </w:rPr>
+    </w:lvl>
+    <w:lvl w:ilvl="6" w:tentative="0">
+      <w:start w:val="1"/>
+      <w:numFmt w:val="decimal"/>
+      <w:lvlText w:val="%7."/>
+      <w:lvlJc w:val="left"/>
+      <w:pPr>
+        <w:tabs>
+          <w:tab w:val="left" w:pos="2940"/>
+        </w:tabs>
+        <w:ind w:left="2940" w:leftChars="0" w:hanging="420" w:firstLineChars="0"/>
+      </w:pPr>
+      <w:rPr>
+        <w:rFonts w:hint="default"/>
+      </w:rPr>
+    </w:lvl>
+    <w:lvl w:ilvl="7" w:tentative="0">
+      <w:start w:val="1"/>
+      <w:numFmt w:val="lowerLetter"/>
+      <w:lvlText w:val="%8)"/>
+      <w:lvlJc w:val="left"/>
+      <w:pPr>
+        <w:tabs>
+          <w:tab w:val="left" w:pos="3360"/>
+        </w:tabs>
+        <w:ind w:left="3360" w:leftChars="0" w:hanging="420" w:firstLineChars="0"/>
+      </w:pPr>
+      <w:rPr>
+        <w:rFonts w:hint="default"/>
+      </w:rPr>
+    </w:lvl>
+    <w:lvl w:ilvl="8" w:tentative="0">
+      <w:start w:val="1"/>
+      <w:numFmt w:val="lowerRoman"/>
+      <w:lvlText w:val="%9."/>
+      <w:lvlJc w:val="left"/>
+      <w:pPr>
+        <w:tabs>
+          <w:tab w:val="left" w:pos="3780"/>
+        </w:tabs>
+        <w:ind w:left="3780" w:leftChars="0" w:hanging="420" w:firstLineChars="0"/>
+      </w:pPr>
+      <w:rPr>
+        <w:rFonts w:hint="default"/>
+      </w:rPr>
+    </w:lvl>
+  </w:abstractNum>
+  <w:abstractNum w:abstractNumId="3">
+    <w:nsid w:val="597AA1BB"/>
+    <w:multiLevelType w:val="multilevel"/>
+    <w:tmpl w:val="597AA1BB"/>
+    <w:lvl w:ilvl="0" w:tentative="0">
+      <w:start w:val="4"/>
+      <w:numFmt w:val="decimal"/>
+      <w:suff w:val="nothing"/>
+      <w:lvlText w:val="%1."/>
+      <w:lvlJc w:val="left"/>
+    </w:lvl>
+    <w:lvl w:ilvl="1" w:tentative="0">
+      <w:start w:val="1"/>
+      <w:numFmt w:val="lowerLetter"/>
+      <w:lvlText w:val="%2)"/>
+      <w:lvlJc w:val="left"/>
+      <w:pPr>
+        <w:tabs>
+          <w:tab w:val="left" w:pos="840"/>
+        </w:tabs>
+        <w:ind w:left="840" w:leftChars="0" w:hanging="420" w:firstLineChars="0"/>
+      </w:pPr>
+      <w:rPr>
+        <w:rFonts w:hint="default"/>
+      </w:rPr>
+    </w:lvl>
+    <w:lvl w:ilvl="2" w:tentative="0">
+      <w:start w:val="1"/>
+      <w:numFmt w:val="lowerRoman"/>
+      <w:lvlText w:val="%3."/>
+      <w:lvlJc w:val="left"/>
+      <w:pPr>
+        <w:tabs>
+          <w:tab w:val="left" w:pos="1260"/>
+        </w:tabs>
+        <w:ind w:left="1260" w:leftChars="0" w:hanging="420" w:firstLineChars="0"/>
+      </w:pPr>
+      <w:rPr>
+        <w:rFonts w:hint="default"/>
+      </w:rPr>
+    </w:lvl>
+    <w:lvl w:ilvl="3" w:tentative="0">
+      <w:start w:val="1"/>
+      <w:numFmt w:val="decimal"/>
+      <w:lvlText w:val="%4."/>
+      <w:lvlJc w:val="left"/>
+      <w:pPr>
+        <w:tabs>
+          <w:tab w:val="left" w:pos="1680"/>
+        </w:tabs>
+        <w:ind w:left="1680" w:leftChars="0" w:hanging="420" w:firstLineChars="0"/>
+      </w:pPr>
+      <w:rPr>
+        <w:rFonts w:hint="default"/>
+      </w:rPr>
+    </w:lvl>
+    <w:lvl w:ilvl="4" w:tentative="0">
+      <w:start w:val="1"/>
+      <w:numFmt w:val="lowerLetter"/>
+      <w:lvlText w:val="%5)"/>
+      <w:lvlJc w:val="left"/>
+      <w:pPr>
+        <w:tabs>
+          <w:tab w:val="left" w:pos="2100"/>
+        </w:tabs>
+        <w:ind w:left="2100" w:leftChars="0" w:hanging="420" w:firstLineChars="0"/>
+      </w:pPr>
+      <w:rPr>
+        <w:rFonts w:hint="default"/>
+      </w:rPr>
+    </w:lvl>
+    <w:lvl w:ilvl="5" w:tentative="0">
+      <w:start w:val="1"/>
+      <w:numFmt w:val="lowerRoman"/>
+      <w:lvlText w:val="%6."/>
+      <w:lvlJc w:val="left"/>
+      <w:pPr>
+        <w:tabs>
+          <w:tab w:val="left" w:pos="2520"/>
+        </w:tabs>
+        <w:ind w:left="2520" w:leftChars="0" w:hanging="420" w:firstLineChars="0"/>
+      </w:pPr>
+      <w:rPr>
+        <w:rFonts w:hint="default"/>
+      </w:rPr>
+    </w:lvl>
+    <w:lvl w:ilvl="6" w:tentative="0">
+      <w:start w:val="1"/>
+      <w:numFmt w:val="decimal"/>
+      <w:lvlText w:val="%7."/>
+      <w:lvlJc w:val="left"/>
+      <w:pPr>
+        <w:tabs>
+          <w:tab w:val="left" w:pos="2940"/>
+        </w:tabs>
+        <w:ind w:left="2940" w:leftChars="0" w:hanging="420" w:firstLineChars="0"/>
+      </w:pPr>
+      <w:rPr>
+        <w:rFonts w:hint="default"/>
+      </w:rPr>
+    </w:lvl>
+    <w:lvl w:ilvl="7" w:tentative="0">
+      <w:start w:val="1"/>
+      <w:numFmt w:val="lowerLetter"/>
+      <w:lvlText w:val="%8)"/>
+      <w:lvlJc w:val="left"/>
+      <w:pPr>
+        <w:tabs>
+          <w:tab w:val="left" w:pos="3360"/>
+        </w:tabs>
+        <w:ind w:left="3360" w:leftChars="0" w:hanging="420" w:firstLineChars="0"/>
+      </w:pPr>
+      <w:rPr>
+        <w:rFonts w:hint="default"/>
+      </w:rPr>
+    </w:lvl>
+    <w:lvl w:ilvl="8" w:tentative="0">
+      <w:start w:val="1"/>
+      <w:numFmt w:val="lowerRoman"/>
+      <w:lvlText w:val="%9."/>
+      <w:lvlJc w:val="left"/>
+      <w:pPr>
+        <w:tabs>
+          <w:tab w:val="left" w:pos="3780"/>
+        </w:tabs>
+        <w:ind w:left="3780" w:leftChars="0" w:hanging="420" w:firstLineChars="0"/>
+      </w:pPr>
+      <w:rPr>
+        <w:rFonts w:hint="default"/>
+      </w:rPr>
+    </w:lvl>
+  </w:abstractNum>
+  <w:num w:numId="1">
+    <w:abstractNumId w:val="0"/>
+  </w:num>
+  <w:num w:numId="2">
+    <w:abstractNumId w:val="1"/>
+  </w:num>
+  <w:num w:numId="3">
+    <w:abstractNumId w:val="2"/>
+  </w:num>
+  <w:num w:numId="4">
+    <w:abstractNumId w:val="3"/>
+  </w:num>
+</w:numbering>
+</file>
+
 <file path=word/styles.xml><?xml version="1.0" encoding="utf-8"?>
-<w:styles xmlns:r="http://schemas.openxmlformats.org/officeDocument/2006/relationships" xmlns:w="http://schemas.openxmlformats.org/wordprocessingml/2006/main">
+<w:styles xmlns:mc="http://schemas.openxmlformats.org/markup-compatibility/2006" xmlns:o="urn:schemas-microsoft-com:office:office" xmlns:r="http://schemas.openxmlformats.org/officeDocument/2006/relationships" xmlns:m="http://schemas.openxmlformats.org/officeDocument/2006/math" xmlns:v="urn:schemas-microsoft-com:vml" xmlns:w="http://schemas.openxmlformats.org/wordprocessingml/2006/main" xmlns:w14="http://schemas.microsoft.com/office/word/2010/wordml" xmlns:w10="urn:schemas-microsoft-com:office:word" xmlns:sl="http://schemas.openxmlformats.org/schemaLibrary/2006/main" mc:Ignorable="w14">
   <w:docDefaults>
     <w:rPrDefault>
       <w:rPr>
-        <w:rFonts w:asciiTheme="minorHAnsi" w:eastAsia="微软雅黑" w:hAnsiTheme="minorHAnsi" w:cstheme="minorBidi"/>
-        <w:sz w:val="22"/>
-        <w:szCs w:val="22"/>
-        <w:lang w:val="en-US" w:eastAsia="zh-CN" w:bidi="ar-SA"/>
+        <w:rFonts w:asciiTheme="minorHAnsi" w:hAnsiTheme="minorHAnsi" w:eastAsia="微软雅黑" w:cstheme="minorBidi"/>
       </w:rPr>
     </w:rPrDefault>
-    <w:pPrDefault>
-      <w:pPr>
-        <w:spacing w:after="200" w:line="220" w:lineRule="atLeast"/>
-      </w:pPr>
-    </w:pPrDefault>
   </w:docDefaults>
-  <w:latentStyles w:defLockedState="0" w:defUIPriority="99" w:defSemiHidden="1" w:defUnhideWhenUsed="1" w:defQFormat="0" w:count="267">
-    <w:lsdException w:name="Normal" w:semiHidden="0" w:uiPriority="0" w:unhideWhenUsed="0" w:qFormat="1"/>
-    <w:lsdException w:name="heading 1" w:semiHidden="0" w:uiPriority="9" w:unhideWhenUsed="0" w:qFormat="1"/>
-    <w:lsdException w:name="heading 2" w:uiPriority="9" w:qFormat="1"/>
-    <w:lsdException w:name="heading 3" w:uiPriority="9" w:qFormat="1"/>
-    <w:lsdException w:name="heading 4" w:uiPriority="9" w:qFormat="1"/>
-    <w:lsdException w:name="heading 5" w:uiPriority="9" w:qFormat="1"/>
-    <w:lsdException w:name="heading 6" w:uiPriority="9" w:qFormat="1"/>
-    <w:lsdException w:name="heading 7" w:uiPriority="9" w:qFormat="1"/>
-    <w:lsdException w:name="heading 8" w:uiPriority="9" w:qFormat="1"/>
-    <w:lsdException w:name="heading 9" w:uiPriority="9" w:qFormat="1"/>
-    <w:lsdException w:name="toc 1" w:uiPriority="39"/>
-    <w:lsdException w:name="toc 2" w:uiPriority="39"/>
-    <w:lsdException w:name="toc 3" w:uiPriority="39"/>
-    <w:lsdException w:name="toc 4" w:uiPriority="39"/>
-    <w:lsdException w:name="toc 5" w:uiPriority="39"/>
-    <w:lsdException w:name="toc 6" w:uiPriority="39"/>
-    <w:lsdException w:name="toc 7" w:uiPriority="39"/>
-    <w:lsdException w:name="toc 8" w:uiPriority="39"/>
-    <w:lsdException w:name="toc 9" w:uiPriority="39"/>
-    <w:lsdException w:name="caption" w:uiPriority="35" w:qFormat="1"/>
-    <w:lsdException w:name="Title" w:semiHidden="0" w:uiPriority="10" w:unhideWhenUsed="0" w:qFormat="1"/>
-    <w:lsdException w:name="Default Paragraph Font" w:uiPriority="1"/>
-    <w:lsdException w:name="Subtitle" w:semiHidden="0" w:uiPriority="11" w:unhideWhenUsed="0" w:qFormat="1"/>
-    <w:lsdException w:name="Strong" w:semiHidden="0" w:uiPriority="22" w:unhideWhenUsed="0" w:qFormat="1"/>
-    <w:lsdException w:name="Emphasis" w:semiHidden="0" w:uiPriority="20" w:unhideWhenUsed="0" w:qFormat="1"/>
-    <w:lsdException w:name="Table Grid" w:semiHidden="0" w:uiPriority="59" w:unhideWhenUsed="0"/>
-    <w:lsdException w:name="Placeholder Text" w:unhideWhenUsed="0"/>
-    <w:lsdException w:name="No Spacing" w:semiHidden="0" w:uiPriority="1" w:unhideWhenUsed="0" w:qFormat="1"/>
-    <w:lsdException w:name="Light Shading" w:semiHidden="0" w:uiPriority="60" w:unhideWhenUsed="0"/>
-    <w:lsdException w:name="Light List" w:semiHidden="0" w:uiPriority="61" w:unhideWhenUsed="0"/>
-    <w:lsdException w:name="Light Grid" w:semiHidden="0" w:uiPriority="62" w:unhideWhenUsed="0"/>
-    <w:lsdException w:name="Medium Shading 1" w:semiHidden="0" w:uiPriority="63" w:unhideWhenUsed="0"/>
-    <w:lsdException w:name="Medium Shading 2" w:semiHidden="0" w:uiPriority="64" w:unhideWhenUsed="0"/>
-    <w:lsdException w:name="Medium List 1" w:semiHidden="0" w:uiPriority="65" w:unhideWhenUsed="0"/>
-    <w:lsdException w:name="Medium List 2" w:semiHidden="0" w:uiPriority="66" w:unhideWhenUsed="0"/>
-    <w:lsdException w:name="Medium Grid 1" w:semiHidden="0" w:uiPriority="67" w:unhideWhenUsed="0"/>
-    <w:lsdException w:name="Medium Grid 2" w:semiHidden="0" w:uiPriority="68" w:unhideWhenUsed="0"/>
-    <w:lsdException w:name="Medium Grid 3" w:semiHidden="0" w:uiPriority="69" w:unhideWhenUsed="0"/>
-    <w:lsdException w:name="Dark List" w:semiHidden="0" w:uiPriority="70" w:unhideWhenUsed="0"/>
-    <w:lsdException w:name="Colorful Shading" w:semiHidden="0" w:uiPriority="71" w:unhideWhenUsed="0"/>
-    <w:lsdException w:name="Colorful List" w:semiHidden="0" w:uiPriority="72" w:unhideWhenUsed="0"/>
-    <w:lsdException w:name="Colorful Grid" w:semiHidden="0" w:uiPriority="73" w:unhideWhenUsed="0"/>
-    <w:lsdException w:name="Light Shading Accent 1" w:semiHidden="0" w:uiPriority="60" w:unhideWhenUsed="0"/>
-    <w:lsdException w:name="Light List Accent 1" w:semiHidden="0" w:uiPriority="61" w:unhideWhenUsed="0"/>
-    <w:lsdException w:name="Light Grid Accent 1" w:semiHidden="0" w:uiPriority="62" w:unhideWhenUsed="0"/>
-    <w:lsdException w:name="Medium Shading 1 Accent 1" w:semiHidden="0" w:uiPriority="63" w:unhideWhenUsed="0"/>
-    <w:lsdException w:name="Medium Shading 2 Accent 1" w:semiHidden="0" w:uiPriority="64" w:unhideWhenUsed="0"/>
-    <w:lsdException w:name="Medium List 1 Accent 1" w:semiHidden="0" w:uiPriority="65" w:unhideWhenUsed="0"/>
-    <w:lsdException w:name="Revision" w:unhideWhenUsed="0"/>
-    <w:lsdException w:name="List Paragraph" w:semiHidden="0" w:uiPriority="34" w:unhideWhenUsed="0" w:qFormat="1"/>
-    <w:lsdException w:name="Quote" w:semiHidden="0" w:uiPriority="29" w:unhideWhenUsed="0" w:qFormat="1"/>
-    <w:lsdException w:name="Intense Quote" w:semiHidden="0" w:uiPriority="30" w:unhideWhenUsed="0" w:qFormat="1"/>
-    <w:lsdException w:name="Medium List 2 Accent 1" w:semiHidden="0" w:uiPriority="66" w:unhideWhenUsed="0"/>
-    <w:lsdException w:name="Medium Grid 1 Accent 1" w:semiHidden="0" w:uiPriority="67" w:unhideWhenUsed="0"/>
-    <w:lsdException w:name="Medium Grid 2 Accent 1" w:semiHidden="0" w:uiPriority="68" w:unhideWhenUsed="0"/>
-    <w:lsdException w:name="Medium Grid 3 Accent 1" w:semiHidden="0" w:uiPriority="69" w:unhideWhenUsed="0"/>
-    <w:lsdException w:name="Dark List Accent 1" w:semiHidden="0" w:uiPriority="70" w:unhideWhenUsed="0"/>
-    <w:lsdException w:name="Colorful Shading Accent 1" w:semiHidden="0" w:uiPriority="71" w:unhideWhenUsed="0"/>
-    <w:lsdException w:name="Colorful List Accent 1" w:semiHidden="0" w:uiPriority="72" w:unhideWhenUsed="0"/>
-    <w:lsdException w:name="Colorful Grid Accent 1" w:semiHidden="0" w:uiPriority="73" w:unhideWhenUsed="0"/>
-    <w:lsdException w:name="Light Shading Accent 2" w:semiHidden="0" w:uiPriority="60" w:unhideWhenUsed="0"/>
-    <w:lsdException w:name="Light List Accent 2" w:semiHidden="0" w:uiPriority="61" w:unhideWhenUsed="0"/>
-    <w:lsdException w:name="Light Grid Accent 2" w:semiHidden="0" w:uiPriority="62" w:unhideWhenUsed="0"/>
-    <w:lsdException w:name="Medium Shading 1 Accent 2" w:semiHidden="0" w:uiPriority="63" w:unhideWhenUsed="0"/>
-    <w:lsdException w:name="Medium Shading 2 Accent 2" w:semiHidden="0" w:uiPriority="64" w:unhideWhenUsed="0"/>
-    <w:lsdException w:name="Medium List 1 Accent 2" w:semiHidden="0" w:uiPriority="65" w:unhideWhenUsed="0"/>
-    <w:lsdException w:name="Medium List 2 Accent 2" w:semiHidden="0" w:uiPriority="66" w:unhideWhenUsed="0"/>
-    <w:lsdException w:name="Medium Grid 1 Accent 2" w:semiHidden="0" w:uiPriority="67" w:unhideWhenUsed="0"/>
-    <w:lsdException w:name="Medium Grid 2 Accent 2" w:semiHidden="0" w:uiPriority="68" w:unhideWhenUsed="0"/>
-    <w:lsdException w:name="Medium Grid 3 Accent 2" w:semiHidden="0" w:uiPriority="69" w:unhideWhenUsed="0"/>
-    <w:lsdException w:name="Dark List Accent 2" w:semiHidden="0" w:uiPriority="70" w:unhideWhenUsed="0"/>
-    <w:lsdException w:name="Colorful Shading Accent 2" w:semiHidden="0" w:uiPriority="71" w:unhideWhenUsed="0"/>
-    <w:lsdException w:name="Colorful List Accent 2" w:semiHidden="0" w:uiPriority="72" w:unhideWhenUsed="0"/>
-    <w:lsdException w:name="Colorful Grid Accent 2" w:semiHidden="0" w:uiPriority="73" w:unhideWhenUsed="0"/>
-    <w:lsdException w:name="Light Shading Accent 3" w:semiHidden="0" w:uiPriority="60" w:unhideWhenUsed="0"/>
-    <w:lsdException w:name="Light List Accent 3" w:semiHidden="0" w:uiPriority="61" w:unhideWhenUsed="0"/>
-    <w:lsdException w:name="Light Grid Accent 3" w:semiHidden="0" w:uiPriority="62" w:unhideWhenUsed="0"/>
-    <w:lsdException w:name="Medium Shading 1 Accent 3" w:semiHidden="0" w:uiPriority="63" w:unhideWhenUsed="0"/>
-    <w:lsdException w:name="Medium Shading 2 Accent 3" w:semiHidden="0" w:uiPriority="64" w:unhideWhenUsed="0"/>
-    <w:lsdException w:name="Medium List 1 Accent 3" w:semiHidden="0" w:uiPriority="65" w:unhideWhenUsed="0"/>
-    <w:lsdException w:name="Medium List 2 Accent 3" w:semiHidden="0" w:uiPriority="66" w:unhideWhenUsed="0"/>
-    <w:lsdException w:name="Medium Grid 1 Accent 3" w:semiHidden="0" w:uiPriority="67" w:unhideWhenUsed="0"/>
-    <w:lsdException w:name="Medium Grid 2 Accent 3" w:semiHidden="0" w:uiPriority="68" w:unhideWhenUsed="0"/>
-    <w:lsdException w:name="Medium Grid 3 Accent 3" w:semiHidden="0" w:uiPriority="69" w:unhideWhenUsed="0"/>
-    <w:lsdException w:name="Dark List Accent 3" w:semiHidden="0" w:uiPriority="70" w:unhideWhenUsed="0"/>
-    <w:lsdException w:name="Colorful Shading Accent 3" w:semiHidden="0" w:uiPriority="71" w:unhideWhenUsed="0"/>
-    <w:lsdException w:name="Colorful List Accent 3" w:semiHidden="0" w:uiPriority="72" w:unhideWhenUsed="0"/>
-    <w:lsdException w:name="Colorful Grid Accent 3" w:semiHidden="0" w:uiPriority="73" w:unhideWhenUsed="0"/>
-    <w:lsdException w:name="Light Shading Accent 4" w:semiHidden="0" w:uiPriority="60" w:unhideWhenUsed="0"/>
-    <w:lsdException w:name="Light List Accent 4" w:semiHidden="0" w:uiPriority="61" w:unhideWhenUsed="0"/>
-    <w:lsdException w:name="Light Grid Accent 4" w:semiHidden="0" w:uiPriority="62" w:unhideWhenUsed="0"/>
-    <w:lsdException w:name="Medium Shading 1 Accent 4" w:semiHidden="0" w:uiPriority="63" w:unhideWhenUsed="0"/>
-    <w:lsdException w:name="Medium Shading 2 Accent 4" w:semiHidden="0" w:uiPriority="64" w:unhideWhenUsed="0"/>
-    <w:lsdException w:name="Medium List 1 Accent 4" w:semiHidden="0" w:uiPriority="65" w:unhideWhenUsed="0"/>
-    <w:lsdException w:name="Medium List 2 Accent 4" w:semiHidden="0" w:uiPriority="66" w:unhideWhenUsed="0"/>
-    <w:lsdException w:name="Medium Grid 1 Accent 4" w:semiHidden="0" w:uiPriority="67" w:unhideWhenUsed="0"/>
-    <w:lsdException w:name="Medium Grid 2 Accent 4" w:semiHidden="0" w:uiPriority="68" w:unhideWhenUsed="0"/>
-    <w:lsdException w:name="Medium Grid 3 Accent 4" w:semiHidden="0" w:uiPriority="69" w:unhideWhenUsed="0"/>
-    <w:lsdException w:name="Dark List Accent 4" w:semiHidden="0" w:uiPriority="70" w:unhideWhenUsed="0"/>
-    <w:lsdException w:name="Colorful Shading Accent 4" w:semiHidden="0" w:uiPriority="71" w:unhideWhenUsed="0"/>
-    <w:lsdException w:name="Colorful List Accent 4" w:semiHidden="0" w:uiPriority="72" w:unhideWhenUsed="0"/>
-    <w:lsdException w:name="Colorful Grid Accent 4" w:semiHidden="0" w:uiPriority="73" w:unhideWhenUsed="0"/>
-    <w:lsdException w:name="Light Shading Accent 5" w:semiHidden="0" w:uiPriority="60" w:unhideWhenUsed="0"/>
-    <w:lsdException w:name="Light List Accent 5" w:semiHidden="0" w:uiPriority="61" w:unhideWhenUsed="0"/>
-    <w:lsdException w:name="Light Grid Accent 5" w:semiHidden="0" w:uiPriority="62" w:unhideWhenUsed="0"/>
-    <w:lsdException w:name="Medium Shading 1 Accent 5" w:semiHidden="0" w:uiPriority="63" w:unhideWhenUsed="0"/>
-    <w:lsdException w:name="Medium Shading 2 Accent 5" w:semiHidden="0" w:uiPriority="64" w:unhideWhenUsed="0"/>
-    <w:lsdException w:name="Medium List 1 Accent 5" w:semiHidden="0" w:uiPriority="65" w:unhideWhenUsed="0"/>
-    <w:lsdException w:name="Medium List 2 Accent 5" w:semiHidden="0" w:uiPriority="66" w:unhideWhenUsed="0"/>
-    <w:lsdException w:name="Medium Grid 1 Accent 5" w:semiHidden="0" w:uiPriority="67" w:unhideWhenUsed="0"/>
-    <w:lsdException w:name="Medium Grid 2 Accent 5" w:semiHidden="0" w:uiPriority="68" w:unhideWhenUsed="0"/>
-    <w:lsdException w:name="Medium Grid 3 Accent 5" w:semiHidden="0" w:uiPriority="69" w:unhideWhenUsed="0"/>
-    <w:lsdException w:name="Dark List Accent 5" w:semiHidden="0" w:uiPriority="70" w:unhideWhenUsed="0"/>
-    <w:lsdException w:name="Colorful Shading Accent 5" w:semiHidden="0" w:uiPriority="71" w:unhideWhenUsed="0"/>
-    <w:lsdException w:name="Colorful List Accent 5" w:semiHidden="0" w:uiPriority="72" w:unhideWhenUsed="0"/>
-    <w:lsdException w:name="Colorful Grid Accent 5" w:semiHidden="0" w:uiPriority="73" w:unhideWhenUsed="0"/>
-    <w:lsdException w:name="Light Shading Accent 6" w:semiHidden="0" w:uiPriority="60" w:unhideWhenUsed="0"/>
-    <w:lsdException w:name="Light List Accent 6" w:semiHidden="0" w:uiPriority="61" w:unhideWhenUsed="0"/>
-    <w:lsdException w:name="Light Grid Accent 6" w:semiHidden="0" w:uiPriority="62" w:unhideWhenUsed="0"/>
-    <w:lsdException w:name="Medium Shading 1 Accent 6" w:semiHidden="0" w:uiPriority="63" w:unhideWhenUsed="0"/>
-    <w:lsdException w:name="Medium Shading 2 Accent 6" w:semiHidden="0" w:uiPriority="64" w:unhideWhenUsed="0"/>
-    <w:lsdException w:name="Medium List 1 Accent 6" w:semiHidden="0" w:uiPriority="65" w:unhideWhenUsed="0"/>
-    <w:lsdException w:name="Medium List 2 Accent 6" w:semiHidden="0" w:uiPriority="66" w:unhideWhenUsed="0"/>
-    <w:lsdException w:name="Medium Grid 1 Accent 6" w:semiHidden="0" w:uiPriority="67" w:unhideWhenUsed="0"/>
-    <w:lsdException w:name="Medium Grid 2 Accent 6" w:semiHidden="0" w:uiPriority="68" w:unhideWhenUsed="0"/>
-    <w:lsdException w:name="Medium Grid 3 Accent 6" w:semiHidden="0" w:uiPriority="69" w:unhideWhenUsed="0"/>
-    <w:lsdException w:name="Dark List Accent 6" w:semiHidden="0" w:uiPriority="70" w:unhideWhenUsed="0"/>
-    <w:lsdException w:name="Colorful Shading Accent 6" w:semiHidden="0" w:uiPriority="71" w:unhideWhenUsed="0"/>
-    <w:lsdException w:name="Colorful List Accent 6" w:semiHidden="0" w:uiPriority="72" w:unhideWhenUsed="0"/>
-    <w:lsdException w:name="Colorful Grid Accent 6" w:semiHidden="0" w:uiPriority="73" w:unhideWhenUsed="0"/>
-    <w:lsdException w:name="Subtle Emphasis" w:semiHidden="0" w:uiPriority="19" w:unhideWhenUsed="0" w:qFormat="1"/>
-    <w:lsdException w:name="Intense Emphasis" w:semiHidden="0" w:uiPriority="21" w:unhideWhenUsed="0" w:qFormat="1"/>
-    <w:lsdException w:name="Subtle Reference" w:semiHidden="0" w:uiPriority="31" w:unhideWhenUsed="0" w:qFormat="1"/>
-    <w:lsdException w:name="Intense Reference" w:semiHidden="0" w:uiPriority="32" w:unhideWhenUsed="0" w:qFormat="1"/>
-    <w:lsdException w:name="Book Title" w:semiHidden="0" w:uiPriority="33" w:unhideWhenUsed="0" w:qFormat="1"/>
-    <w:lsdException w:name="Bibliography" w:uiPriority="37"/>
-    <w:lsdException w:name="TOC Heading" w:uiPriority="39" w:qFormat="1"/>
+  <w:latentStyles w:count="260" w:defQFormat="0" w:defUnhideWhenUsed="1" w:defSemiHidden="1" w:defUIPriority="99" w:defLockedState="0">
+    <w:lsdException w:qFormat="1" w:unhideWhenUsed="0" w:uiPriority="0" w:semiHidden="0" w:name="Normal"/>
+    <w:lsdException w:qFormat="1" w:unhideWhenUsed="0" w:uiPriority="9" w:semiHidden="0" w:name="heading 1"/>
+    <w:lsdException w:qFormat="1" w:uiPriority="9" w:name="heading 2"/>
+    <w:lsdException w:qFormat="1" w:uiPriority="9" w:name="heading 3"/>
+    <w:lsdException w:qFormat="1" w:uiPriority="9" w:name="heading 4"/>
+    <w:lsdException w:qFormat="1" w:uiPriority="9" w:name="heading 5"/>
+    <w:lsdException w:qFormat="1" w:uiPriority="9" w:name="heading 6"/>
+    <w:lsdException w:qFormat="1" w:uiPriority="9" w:name="heading 7"/>
+    <w:lsdException w:qFormat="1" w:uiPriority="9" w:name="heading 8"/>
+    <w:lsdException w:qFormat="1" w:uiPriority="9" w:name="heading 9"/>
+    <w:lsdException w:uiPriority="99" w:name="index 1"/>
+    <w:lsdException w:uiPriority="99" w:name="index 2"/>
+    <w:lsdException w:uiPriority="99" w:name="index 3"/>
+    <w:lsdException w:uiPriority="99" w:name="index 4"/>
+    <w:lsdException w:uiPriority="99" w:name="index 5"/>
+    <w:lsdException w:uiPriority="99" w:name="index 6"/>
+    <w:lsdException w:uiPriority="99" w:name="index 7"/>
+    <w:lsdException w:uiPriority="99" w:name="index 8"/>
+    <w:lsdException w:uiPriority="99" w:name="index 9"/>
+    <w:lsdException w:uiPriority="39" w:name="toc 1"/>
+    <w:lsdException w:uiPriority="39" w:name="toc 2"/>
+    <w:lsdException w:uiPriority="39" w:name="toc 3"/>
+    <w:lsdException w:uiPriority="39" w:name="toc 4"/>
+    <w:lsdException w:uiPriority="39" w:name="toc 5"/>
+    <w:lsdException w:uiPriority="39" w:name="toc 6"/>
+    <w:lsdException w:uiPriority="39" w:name="toc 7"/>
+    <w:lsdException w:uiPriority="39" w:name="toc 8"/>
+    <w:lsdException w:uiPriority="39" w:name="toc 9"/>
+    <w:lsdException w:uiPriority="99" w:name="Normal Indent"/>
+    <w:lsdException w:uiPriority="99" w:name="footnote text"/>
+    <w:lsdException w:uiPriority="99" w:name="annotation text"/>
+    <w:lsdException w:uiPriority="99" w:name="header"/>
+    <w:lsdException w:uiPriority="99" w:name="footer"/>
+    <w:lsdException w:uiPriority="99" w:name="index heading"/>
+    <w:lsdException w:qFormat="1" w:uiPriority="35" w:name="caption"/>
+    <w:lsdException w:uiPriority="99" w:name="table of figures"/>
+    <w:lsdException w:uiPriority="99" w:name="envelope address"/>
+    <w:lsdException w:uiPriority="99" w:name="envelope return"/>
+    <w:lsdException w:uiPriority="99" w:name="footnote reference"/>
+    <w:lsdException w:uiPriority="99" w:name="annotation reference"/>
+    <w:lsdException w:uiPriority="99" w:name="line number"/>
+    <w:lsdException w:uiPriority="99" w:name="page number"/>
+    <w:lsdException w:uiPriority="99" w:name="endnote reference"/>
+    <w:lsdException w:uiPriority="99" w:name="endnote text"/>
+    <w:lsdException w:uiPriority="99" w:name="table of authorities"/>
+    <w:lsdException w:uiPriority="99" w:name="macro"/>
+    <w:lsdException w:uiPriority="99" w:name="toa heading"/>
+    <w:lsdException w:uiPriority="99" w:name="List"/>
+    <w:lsdException w:uiPriority="99" w:name="List Bullet"/>
+    <w:lsdException w:uiPriority="99" w:name="List Number"/>
+    <w:lsdException w:uiPriority="99" w:name="List 2"/>
+    <w:lsdException w:uiPriority="99" w:name="List 3"/>
+    <w:lsdException w:uiPriority="99" w:name="List 4"/>
+    <w:lsdException w:uiPriority="99" w:name="List 5"/>
+    <w:lsdException w:uiPriority="99" w:name="List Bullet 2"/>
+    <w:lsdException w:uiPriority="99" w:name="List Bullet 3"/>
+    <w:lsdException w:uiPriority="99" w:name="List Bullet 4"/>
+    <w:lsdException w:uiPriority="99" w:name="List Bullet 5"/>
+    <w:lsdException w:uiPriority="99" w:name="List Number 2"/>
+    <w:lsdException w:uiPriority="99" w:name="List Number 3"/>
+    <w:lsdException w:uiPriority="99" w:name="List Number 4"/>
+    <w:lsdException w:uiPriority="99" w:name="List Number 5"/>
+    <w:lsdException w:qFormat="1" w:unhideWhenUsed="0" w:uiPriority="10" w:semiHidden="0" w:name="Title"/>
+    <w:lsdException w:uiPriority="99" w:name="Closing"/>
+    <w:lsdException w:uiPriority="99" w:name="Signature"/>
+    <w:lsdException w:uiPriority="1" w:name="Default Paragraph Font"/>
+    <w:lsdException w:uiPriority="99" w:name="Body Text"/>
+    <w:lsdException w:uiPriority="99" w:name="Body Text Indent"/>
+    <w:lsdException w:uiPriority="99" w:name="List Continue"/>
+    <w:lsdException w:uiPriority="99" w:name="List Continue 2"/>
+    <w:lsdException w:uiPriority="99" w:name="List Continue 3"/>
+    <w:lsdException w:uiPriority="99" w:name="List Continue 4"/>
+    <w:lsdException w:uiPriority="99" w:name="List Continue 5"/>
+    <w:lsdException w:uiPriority="99" w:name="Message Header"/>
+    <w:lsdException w:qFormat="1" w:unhideWhenUsed="0" w:uiPriority="11" w:semiHidden="0" w:name="Subtitle"/>
+    <w:lsdException w:uiPriority="99" w:name="Salutation"/>
+    <w:lsdException w:uiPriority="99" w:name="Date"/>
+    <w:lsdException w:uiPriority="99" w:name="Body Text First Indent"/>
+    <w:lsdException w:uiPriority="99" w:name="Body Text First Indent 2"/>
+    <w:lsdException w:uiPriority="99" w:name="Note Heading"/>
+    <w:lsdException w:uiPriority="99" w:name="Body Text 2"/>
+    <w:lsdException w:uiPriority="99" w:name="Body Text 3"/>
+    <w:lsdException w:uiPriority="99" w:name="Body Text Indent 2"/>
+    <w:lsdException w:uiPriority="99" w:name="Body Text Indent 3"/>
+    <w:lsdException w:uiPriority="99" w:name="Block Text"/>
+    <w:lsdException w:uiPriority="99" w:name="Hyperlink"/>
+    <w:lsdException w:uiPriority="99" w:name="FollowedHyperlink"/>
+    <w:lsdException w:qFormat="1" w:unhideWhenUsed="0" w:uiPriority="22" w:semiHidden="0" w:name="Strong"/>
+    <w:lsdException w:qFormat="1" w:unhideWhenUsed="0" w:uiPriority="20" w:semiHidden="0" w:name="Emphasis"/>
+    <w:lsdException w:uiPriority="99" w:name="Document Map"/>
+    <w:lsdException w:uiPriority="99" w:name="Plain Text"/>
+    <w:lsdException w:uiPriority="99" w:name="E-mail Signature"/>
+    <w:lsdException w:uiPriority="99" w:name="Normal (Web)"/>
+    <w:lsdException w:uiPriority="99" w:name="HTML Acronym"/>
+    <w:lsdException w:uiPriority="99" w:name="HTML Address"/>
+    <w:lsdException w:uiPriority="99" w:name="HTML Cite"/>
+    <w:lsdException w:uiPriority="99" w:name="HTML Code"/>
+    <w:lsdException w:uiPriority="99" w:name="HTML Definition"/>
+    <w:lsdException w:uiPriority="99" w:name="HTML Keyboard"/>
+    <w:lsdException w:uiPriority="99" w:name="HTML Preformatted"/>
+    <w:lsdException w:uiPriority="99" w:name="HTML Sample"/>
+    <w:lsdException w:uiPriority="99" w:name="HTML Typewriter"/>
+    <w:lsdException w:uiPriority="99" w:name="HTML Variable"/>
+    <w:lsdException w:qFormat="1" w:uiPriority="99" w:name="Normal Table"/>
+    <w:lsdException w:uiPriority="99" w:name="annotation subject"/>
+    <w:lsdException w:uiPriority="99" w:name="Table Simple 1"/>
+    <w:lsdException w:uiPriority="99" w:name="Table Simple 2"/>
+    <w:lsdException w:uiPriority="99" w:name="Table Simple 3"/>
+    <w:lsdException w:uiPriority="99" w:name="Table Classic 1"/>
+    <w:lsdException w:uiPriority="99" w:name="Table Classic 2"/>
+    <w:lsdException w:uiPriority="99" w:name="Table Classic 3"/>
+    <w:lsdException w:uiPriority="99" w:name="Table Classic 4"/>
+    <w:lsdException w:uiPriority="99" w:name="Table Colorful 1"/>
+    <w:lsdException w:uiPriority="99" w:name="Table Colorful 2"/>
+    <w:lsdException w:uiPriority="99" w:name="Table Colorful 3"/>
+    <w:lsdException w:uiPriority="99" w:name="Table Columns 1"/>
+    <w:lsdException w:uiPriority="99" w:name="Table Columns 2"/>
+    <w:lsdException w:uiPriority="99" w:name="Table Columns 3"/>
+    <w:lsdException w:uiPriority="99" w:name="Table Columns 4"/>
+    <w:lsdException w:uiPriority="99" w:name="Table Columns 5"/>
+    <w:lsdException w:uiPriority="99" w:name="Table Grid 1"/>
+    <w:lsdException w:uiPriority="99" w:name="Table Grid 2"/>
+    <w:lsdException w:uiPriority="99" w:name="Table Grid 3"/>
+    <w:lsdException w:uiPriority="99" w:name="Table Grid 4"/>
+    <w:lsdException w:uiPriority="99" w:name="Table Grid 5"/>
+    <w:lsdException w:uiPriority="99" w:name="Table Grid 6"/>
+    <w:lsdException w:uiPriority="99" w:name="Table Grid 7"/>
+    <w:lsdException w:uiPriority="99" w:name="Table Grid 8"/>
+    <w:lsdException w:uiPriority="99" w:name="Table List 1"/>
+    <w:lsdException w:uiPriority="99" w:name="Table List 2"/>
+    <w:lsdException w:uiPriority="99" w:name="Table List 3"/>
+    <w:lsdException w:uiPriority="99" w:name="Table List 4"/>
+    <w:lsdException w:uiPriority="99" w:name="Table List 5"/>
+    <w:lsdException w:uiPriority="99" w:name="Table List 6"/>
+    <w:lsdException w:uiPriority="99" w:name="Table List 7"/>
+    <w:lsdException w:uiPriority="99" w:name="Table List 8"/>
+    <w:lsdException w:uiPriority="99" w:name="Table 3D effects 1"/>
+    <w:lsdException w:uiPriority="99" w:name="Table 3D effects 2"/>
+    <w:lsdException w:uiPriority="99" w:name="Table 3D effects 3"/>
+    <w:lsdException w:uiPriority="99" w:name="Table Contemporary"/>
+    <w:lsdException w:uiPriority="99" w:name="Table Elegant"/>
+    <w:lsdException w:uiPriority="99" w:name="Table Professional"/>
+    <w:lsdException w:uiPriority="99" w:name="Table Subtle 1"/>
+    <w:lsdException w:uiPriority="99" w:name="Table Subtle 2"/>
+    <w:lsdException w:uiPriority="99" w:name="Table Web 1"/>
+    <w:lsdException w:uiPriority="99" w:name="Table Web 2"/>
+    <w:lsdException w:uiPriority="99" w:name="Table Web 3"/>
+    <w:lsdException w:uiPriority="99" w:name="Balloon Text"/>
+    <w:lsdException w:unhideWhenUsed="0" w:uiPriority="59" w:semiHidden="0" w:name="Table Grid"/>
+    <w:lsdException w:uiPriority="99" w:name="Table Theme"/>
+    <w:lsdException w:unhideWhenUsed="0" w:uiPriority="60" w:semiHidden="0" w:name="Light Shading"/>
+    <w:lsdException w:unhideWhenUsed="0" w:uiPriority="61" w:semiHidden="0" w:name="Light List"/>
+    <w:lsdException w:unhideWhenUsed="0" w:uiPriority="62" w:semiHidden="0" w:name="Light Grid"/>
+    <w:lsdException w:unhideWhenUsed="0" w:uiPriority="63" w:semiHidden="0" w:name="Medium Shading 1"/>
+    <w:lsdException w:unhideWhenUsed="0" w:uiPriority="64" w:semiHidden="0" w:name="Medium Shading 2"/>
+    <w:lsdException w:unhideWhenUsed="0" w:uiPriority="65" w:semiHidden="0" w:name="Medium List 1"/>
+    <w:lsdException w:unhideWhenUsed="0" w:uiPriority="66" w:semiHidden="0" w:name="Medium List 2"/>
+    <w:lsdException w:unhideWhenUsed="0" w:uiPriority="67" w:semiHidden="0" w:name="Medium Grid 1"/>
+    <w:lsdException w:unhideWhenUsed="0" w:uiPriority="68" w:semiHidden="0" w:name="Medium Grid 2"/>
+    <w:lsdException w:unhideWhenUsed="0" w:uiPriority="69" w:semiHidden="0" w:name="Medium Grid 3"/>
+    <w:lsdException w:unhideWhenUsed="0" w:uiPriority="70" w:semiHidden="0" w:name="Dark List"/>
+    <w:lsdException w:unhideWhenUsed="0" w:uiPriority="71" w:semiHidden="0" w:name="Colorful Shading"/>
+    <w:lsdException w:unhideWhenUsed="0" w:uiPriority="72" w:semiHidden="0" w:name="Colorful List"/>
+    <w:lsdException w:unhideWhenUsed="0" w:uiPriority="73" w:semiHidden="0" w:name="Colorful Grid"/>
+    <w:lsdException w:unhideWhenUsed="0" w:uiPriority="60" w:semiHidden="0" w:name="Light Shading Accent 1"/>
+    <w:lsdException w:unhideWhenUsed="0" w:uiPriority="61" w:semiHidden="0" w:name="Light List Accent 1"/>
+    <w:lsdException w:unhideWhenUsed="0" w:uiPriority="62" w:semiHidden="0" w:name="Light Grid Accent 1"/>
+    <w:lsdException w:unhideWhenUsed="0" w:uiPriority="63" w:semiHidden="0" w:name="Medium Shading 1 Accent 1"/>
+    <w:lsdException w:unhideWhenUsed="0" w:uiPriority="64" w:semiHidden="0" w:name="Medium Shading 2 Accent 1"/>
+    <w:lsdException w:unhideWhenUsed="0" w:uiPriority="65" w:semiHidden="0" w:name="Medium List 1 Accent 1"/>
+    <w:lsdException w:unhideWhenUsed="0" w:uiPriority="66" w:semiHidden="0" w:name="Medium List 2 Accent 1"/>
+    <w:lsdException w:unhideWhenUsed="0" w:uiPriority="67" w:semiHidden="0" w:name="Medium Grid 1 Accent 1"/>
+    <w:lsdException w:unhideWhenUsed="0" w:uiPriority="68" w:semiHidden="0" w:name="Medium Grid 2 Accent 1"/>
+    <w:lsdException w:unhideWhenUsed="0" w:uiPriority="69" w:semiHidden="0" w:name="Medium Grid 3 Accent 1"/>
+    <w:lsdException w:unhideWhenUsed="0" w:uiPriority="70" w:semiHidden="0" w:name="Dark List Accent 1"/>
+    <w:lsdException w:unhideWhenUsed="0" w:uiPriority="71" w:semiHidden="0" w:name="Colorful Shading Accent 1"/>
+    <w:lsdException w:unhideWhenUsed="0" w:uiPriority="72" w:semiHidden="0" w:name="Colorful List Accent 1"/>
+    <w:lsdException w:unhideWhenUsed="0" w:uiPriority="73" w:semiHidden="0" w:name="Colorful Grid Accent 1"/>
+    <w:lsdException w:unhideWhenUsed="0" w:uiPriority="60" w:semiHidden="0" w:name="Light Shading Accent 2"/>
+    <w:lsdException w:unhideWhenUsed="0" w:uiPriority="61" w:semiHidden="0" w:name="Light List Accent 2"/>
+    <w:lsdException w:unhideWhenUsed="0" w:uiPriority="62" w:semiHidden="0" w:name="Light Grid Accent 2"/>
+    <w:lsdException w:unhideWhenUsed="0" w:uiPriority="63" w:semiHidden="0" w:name="Medium Shading 1 Accent 2"/>
+    <w:lsdException w:unhideWhenUsed="0" w:uiPriority="64" w:semiHidden="0" w:name="Medium Shading 2 Accent 2"/>
+    <w:lsdException w:unhideWhenUsed="0" w:uiPriority="65" w:semiHidden="0" w:name="Medium List 1 Accent 2"/>
+    <w:lsdException w:unhideWhenUsed="0" w:uiPriority="66" w:semiHidden="0" w:name="Medium List 2 Accent 2"/>
+    <w:lsdException w:unhideWhenUsed="0" w:uiPriority="67" w:semiHidden="0" w:name="Medium Grid 1 Accent 2"/>
+    <w:lsdException w:unhideWhenUsed="0" w:uiPriority="68" w:semiHidden="0" w:name="Medium Grid 2 Accent 2"/>
+    <w:lsdException w:unhideWhenUsed="0" w:uiPriority="69" w:semiHidden="0" w:name="Medium Grid 3 Accent 2"/>
+    <w:lsdException w:unhideWhenUsed="0" w:uiPriority="70" w:semiHidden="0" w:name="Dark List Accent 2"/>
+    <w:lsdException w:unhideWhenUsed="0" w:uiPriority="71" w:semiHidden="0" w:name="Colorful Shading Accent 2"/>
+    <w:lsdException w:unhideWhenUsed="0" w:uiPriority="72" w:semiHidden="0" w:name="Colorful List Accent 2"/>
+    <w:lsdException w:unhideWhenUsed="0" w:uiPriority="73" w:semiHidden="0" w:name="Colorful Grid Accent 2"/>
+    <w:lsdException w:unhideWhenUsed="0" w:uiPriority="60" w:semiHidden="0" w:name="Light Shading Accent 3"/>
+    <w:lsdException w:unhideWhenUsed="0" w:uiPriority="61" w:semiHidden="0" w:name="Light List Accent 3"/>
+    <w:lsdException w:unhideWhenUsed="0" w:uiPriority="62" w:semiHidden="0" w:name="Light Grid Accent 3"/>
+    <w:lsdException w:unhideWhenUsed="0" w:uiPriority="63" w:semiHidden="0" w:name="Medium Shading 1 Accent 3"/>
+    <w:lsdException w:unhideWhenUsed="0" w:uiPriority="64" w:semiHidden="0" w:name="Medium Shading 2 Accent 3"/>
+    <w:lsdException w:unhideWhenUsed="0" w:uiPriority="65" w:semiHidden="0" w:name="Medium List 1 Accent 3"/>
+    <w:lsdException w:unhideWhenUsed="0" w:uiPriority="66" w:semiHidden="0" w:name="Medium List 2 Accent 3"/>
+    <w:lsdException w:unhideWhenUsed="0" w:uiPriority="67" w:semiHidden="0" w:name="Medium Grid 1 Accent 3"/>
+    <w:lsdException w:unhideWhenUsed="0" w:uiPriority="68" w:semiHidden="0" w:name="Medium Grid 2 Accent 3"/>
+    <w:lsdException w:unhideWhenUsed="0" w:uiPriority="69" w:semiHidden="0" w:name="Medium Grid 3 Accent 3"/>
+    <w:lsdException w:unhideWhenUsed="0" w:uiPriority="70" w:semiHidden="0" w:name="Dark List Accent 3"/>
+    <w:lsdException w:unhideWhenUsed="0" w:uiPriority="71" w:semiHidden="0" w:name="Colorful Shading Accent 3"/>
+    <w:lsdException w:unhideWhenUsed="0" w:uiPriority="72" w:semiHidden="0" w:name="Colorful List Accent 3"/>
+    <w:lsdException w:unhideWhenUsed="0" w:uiPriority="73" w:semiHidden="0" w:name="Colorful Grid Accent 3"/>
+    <w:lsdException w:unhideWhenUsed="0" w:uiPriority="60" w:semiHidden="0" w:name="Light Shading Accent 4"/>
+    <w:lsdException w:unhideWhenUsed="0" w:uiPriority="61" w:semiHidden="0" w:name="Light List Accent 4"/>
+    <w:lsdException w:unhideWhenUsed="0" w:uiPriority="62" w:semiHidden="0" w:name="Light Grid Accent 4"/>
+    <w:lsdException w:unhideWhenUsed="0" w:uiPriority="63" w:semiHidden="0" w:name="Medium Shading 1 Accent 4"/>
+    <w:lsdException w:unhideWhenUsed="0" w:uiPriority="64" w:semiHidden="0" w:name="Medium Shading 2 Accent 4"/>
+    <w:lsdException w:unhideWhenUsed="0" w:uiPriority="65" w:semiHidden="0" w:name="Medium List 1 Accent 4"/>
+    <w:lsdException w:unhideWhenUsed="0" w:uiPriority="66" w:semiHidden="0" w:name="Medium List 2 Accent 4"/>
+    <w:lsdException w:unhideWhenUsed="0" w:uiPriority="67" w:semiHidden="0" w:name="Medium Grid 1 Accent 4"/>
+    <w:lsdException w:unhideWhenUsed="0" w:uiPriority="68" w:semiHidden="0" w:name="Medium Grid 2 Accent 4"/>
+    <w:lsdException w:unhideWhenUsed="0" w:uiPriority="69" w:semiHidden="0" w:name="Medium Grid 3 Accent 4"/>
+    <w:lsdException w:unhideWhenUsed="0" w:uiPriority="70" w:semiHidden="0" w:name="Dark List Accent 4"/>
+    <w:lsdException w:unhideWhenUsed="0" w:uiPriority="71" w:semiHidden="0" w:name="Colorful Shading Accent 4"/>
+    <w:lsdException w:unhideWhenUsed="0" w:uiPriority="72" w:semiHidden="0" w:name="Colorful List Accent 4"/>
+    <w:lsdException w:unhideWhenUsed="0" w:uiPriority="73" w:semiHidden="0" w:name="Colorful Grid Accent 4"/>
+    <w:lsdException w:unhideWhenUsed="0" w:uiPriority="60" w:semiHidden="0" w:name="Light Shading Accent 5"/>
+    <w:lsdException w:unhideWhenUsed="0" w:uiPriority="61" w:semiHidden="0" w:name="Light List Accent 5"/>
+    <w:lsdException w:unhideWhenUsed="0" w:uiPriority="62" w:semiHidden="0" w:name="Light Grid Accent 5"/>
+    <w:lsdException w:unhideWhenUsed="0" w:uiPriority="63" w:semiHidden="0" w:name="Medium Shading 1 Accent 5"/>
+    <w:lsdException w:unhideWhenUsed="0" w:uiPriority="64" w:semiHidden="0" w:name="Medium Shading 2 Accent 5"/>
+    <w:lsdException w:unhideWhenUsed="0" w:uiPriority="65" w:semiHidden="0" w:name="Medium List 1 Accent 5"/>
+    <w:lsdException w:unhideWhenUsed="0" w:uiPriority="66" w:semiHidden="0" w:name="Medium List 2 Accent 5"/>
+    <w:lsdException w:unhideWhenUsed="0" w:uiPriority="67" w:semiHidden="0" w:name="Medium Grid 1 Accent 5"/>
+    <w:lsdException w:unhideWhenUsed="0" w:uiPriority="68" w:semiHidden="0" w:name="Medium Grid 2 Accent 5"/>
+    <w:lsdException w:unhideWhenUsed="0" w:uiPriority="69" w:semiHidden="0" w:name="Medium Grid 3 Accent 5"/>
+    <w:lsdException w:unhideWhenUsed="0" w:uiPriority="70" w:semiHidden="0" w:name="Dark List Accent 5"/>
+    <w:lsdException w:unhideWhenUsed="0" w:uiPriority="71" w:semiHidden="0" w:name="Colorful Shading Accent 5"/>
+    <w:lsdException w:unhideWhenUsed="0" w:uiPriority="72" w:semiHidden="0" w:name="Colorful List Accent 5"/>
+    <w:lsdException w:unhideWhenUsed="0" w:uiPriority="73" w:semiHidden="0" w:name="Colorful Grid Accent 5"/>
+    <w:lsdException w:unhideWhenUsed="0" w:uiPriority="60" w:semiHidden="0" w:name="Light Shading Accent 6"/>
+    <w:lsdException w:unhideWhenUsed="0" w:uiPriority="61" w:semiHidden="0" w:name="Light List Accent 6"/>
+    <w:lsdException w:unhideWhenUsed="0" w:uiPriority="62" w:semiHidden="0" w:name="Light Grid Accent 6"/>
+    <w:lsdException w:unhideWhenUsed="0" w:uiPriority="63" w:semiHidden="0" w:name="Medium Shading 1 Accent 6"/>
+    <w:lsdException w:unhideWhenUsed="0" w:uiPriority="64" w:semiHidden="0" w:name="Medium Shading 2 Accent 6"/>
+    <w:lsdException w:unhideWhenUsed="0" w:uiPriority="65" w:semiHidden="0" w:name="Medium List 1 Accent 6"/>
+    <w:lsdException w:unhideWhenUsed="0" w:uiPriority="66" w:semiHidden="0" w:name="Medium List 2 Accent 6"/>
+    <w:lsdException w:unhideWhenUsed="0" w:uiPriority="67" w:semiHidden="0" w:name="Medium Grid 1 Accent 6"/>
+    <w:lsdException w:unhideWhenUsed="0" w:uiPriority="68" w:semiHidden="0" w:name="Medium Grid 2 Accent 6"/>
+    <w:lsdException w:unhideWhenUsed="0" w:uiPriority="69" w:semiHidden="0" w:name="Medium Grid 3 Accent 6"/>
+    <w:lsdException w:unhideWhenUsed="0" w:uiPriority="70" w:semiHidden="0" w:name="Dark List Accent 6"/>
+    <w:lsdException w:unhideWhenUsed="0" w:uiPriority="71" w:semiHidden="0" w:name="Colorful Shading Accent 6"/>
+    <w:lsdException w:unhideWhenUsed="0" w:uiPriority="72" w:semiHidden="0" w:name="Colorful List Accent 6"/>
+    <w:lsdException w:unhideWhenUsed="0" w:uiPriority="73" w:semiHidden="0" w:name="Colorful Grid Accent 6"/>
   </w:latentStyles>
-  <w:style w:type="paragraph" w:default="1" w:styleId="a">
+  <w:style w:type="paragraph" w:default="1" w:styleId="1">
     <w:name w:val="Normal"/>
     <w:qFormat/>
-    <w:rsid w:val="00323B43"/>
+    <w:uiPriority w:val="0"/>
     <w:pPr>
       <w:adjustRightInd w:val="0"/>
       <w:snapToGrid w:val="0"/>
-      <w:spacing w:line="240" w:lineRule="auto"/>
+      <w:spacing w:after="200" w:line="240" w:lineRule="auto"/>
     </w:pPr>
     <w:rPr>
-      <w:rFonts w:ascii="Tahoma" w:hAnsi="Tahoma"/>
+      <w:rFonts w:ascii="Tahoma" w:hAnsi="Tahoma" w:eastAsia="微软雅黑" w:cstheme="minorBidi"/>
+      <w:sz w:val="22"/>
+      <w:szCs w:val="22"/>
+      <w:lang w:val="en-US" w:eastAsia="zh-CN" w:bidi="ar-SA"/>
     </w:rPr>
   </w:style>
-  <w:style w:type="character" w:default="1" w:styleId="a0">
+  <w:style w:type="character" w:default="1" w:styleId="2">
     <w:name w:val="Default Paragraph Font"/>
+    <w:unhideWhenUsed/>
     <w:uiPriority w:val="1"/>
-    <w:semiHidden/>
-    <w:unhideWhenUsed/>
   </w:style>
-  <w:style w:type="table" w:default="1" w:styleId="a1">
+  <w:style w:type="table" w:default="1" w:styleId="3">
     <w:name w:val="Normal Table"/>
-    <w:uiPriority w:val="99"/>
-    <w:semiHidden/>
     <w:unhideWhenUsed/>
     <w:qFormat/>
+    <w:uiPriority w:val="99"/>
     <w:tblPr>
-      <w:tblInd w:w="0" w:type="dxa"/>
+      <w:tblLayout w:type="fixed"/>
       <w:tblCellMar>
         <w:top w:w="0" w:type="dxa"/>
         <w:left w:w="108" w:type="dxa"/>
@@ -788,12 +1974,6 @@
         <w:right w:w="108" w:type="dxa"/>
       </w:tblCellMar>
     </w:tblPr>
-  </w:style>
-  <w:style w:type="numbering" w:default="1" w:styleId="a2">
-    <w:name w:val="No List"/>
-    <w:uiPriority w:val="99"/>
-    <w:semiHidden/>
-    <w:unhideWhenUsed/>
   </w:style>
 </w:styles>
 </file>
@@ -1077,6 +2257,21 @@
     </a:fmtScheme>
   </a:themeElements>
   <a:objectDefaults/>
-  <a:extraClrSchemeLst/>
 </a:theme>
+</file>
+
+<file path=customXml/item1.xml><?xml version="1.0" encoding="utf-8"?>
+<s:customData xmlns="http://www.wps.cn/officeDocument/2013/wpsCustomData" xmlns:s="http://www.wps.cn/officeDocument/2013/wpsCustomData">
+  <customSectProps>
+    <customSectPr/>
+  </customSectProps>
+</s:customData>
+</file>
+
+<file path=customXml/itemProps1.xml><?xml version="1.0" encoding="utf-8"?>
+<ds:datastoreItem xmlns:ds="http://schemas.openxmlformats.org/officeDocument/2006/customXml" ds:itemID="{B1977F7D-205B-4081-913C-38D41E755F92}">
+  <ds:schemaRefs>
+    <ds:schemaRef ds:uri="http://www.wps.cn/officeDocument/2013/wpsCustomData"/>
+  </ds:schemaRefs>
+</ds:datastoreItem>
 </file>